--- a/实验8：工作量估计与统计分析/工作量估计与统计分析修订稿G组2.docx
+++ b/实验8：工作量估计与统计分析/工作量估计与统计分析修订稿G组2.docx
@@ -475,15 +475,7 @@
                 <w:sz w:val="24"/>
                 <w:szCs w:val="32"/>
               </w:rPr>
-              <w:t>38</w:t>
-            </w:r>
-            <w:r>
-              <w:rPr>
-                <w:rFonts w:ascii="Times New Roman" w:hAnsi="Times New Roman" w:cs="Times New Roman" w:hint="eastAsia"/>
-                <w:sz w:val="24"/>
-                <w:szCs w:val="32"/>
-              </w:rPr>
-              <w:t>h</w:t>
+              <w:t>38h</w:t>
             </w:r>
           </w:p>
         </w:tc>
@@ -656,15 +648,7 @@
                 <w:sz w:val="24"/>
                 <w:szCs w:val="32"/>
               </w:rPr>
-              <w:t>38</w:t>
-            </w:r>
-            <w:r>
-              <w:rPr>
-                <w:rFonts w:ascii="Times New Roman" w:hAnsi="Times New Roman" w:cs="Times New Roman" w:hint="eastAsia"/>
-                <w:sz w:val="24"/>
-                <w:szCs w:val="32"/>
-              </w:rPr>
-              <w:t>h</w:t>
+              <w:t>38h</w:t>
             </w:r>
           </w:p>
         </w:tc>
@@ -869,15 +853,7 @@
                 <w:sz w:val="24"/>
                 <w:szCs w:val="32"/>
               </w:rPr>
-              <w:t>38</w:t>
-            </w:r>
-            <w:r>
-              <w:rPr>
-                <w:rFonts w:ascii="Times New Roman" w:hAnsi="Times New Roman" w:cs="Times New Roman" w:hint="eastAsia"/>
-                <w:sz w:val="24"/>
-                <w:szCs w:val="32"/>
-              </w:rPr>
-              <w:t>h</w:t>
+              <w:t>38h</w:t>
             </w:r>
           </w:p>
         </w:tc>
@@ -1050,15 +1026,7 @@
                 <w:sz w:val="24"/>
                 <w:szCs w:val="32"/>
               </w:rPr>
-              <w:t>38</w:t>
-            </w:r>
-            <w:r>
-              <w:rPr>
-                <w:rFonts w:ascii="Times New Roman" w:hAnsi="Times New Roman" w:cs="Times New Roman" w:hint="eastAsia"/>
-                <w:sz w:val="24"/>
-                <w:szCs w:val="32"/>
-              </w:rPr>
-              <w:t>h</w:t>
+              <w:t>38h</w:t>
             </w:r>
           </w:p>
         </w:tc>
@@ -1109,7 +1077,6 @@
             <w:pPr>
               <w:jc w:val="center"/>
               <w:rPr>
-                <w:rFonts w:ascii="Times New Roman" w:eastAsia="宋体" w:hAnsi="Times New Roman" w:cs="Times New Roman"/>
                 <w:kern w:val="0"/>
                 <w:sz w:val="24"/>
                 <w:szCs w:val="21"/>
@@ -1117,7 +1084,6 @@
             </w:pPr>
             <w:r>
               <w:rPr>
-                <w:rFonts w:ascii="Times New Roman" w:eastAsia="宋体" w:hAnsi="Times New Roman" w:cs="Times New Roman"/>
                 <w:kern w:val="0"/>
                 <w:sz w:val="24"/>
                 <w:szCs w:val="21"/>
@@ -1135,7 +1101,6 @@
             <w:pPr>
               <w:jc w:val="center"/>
               <w:rPr>
-                <w:rFonts w:ascii="Times New Roman" w:eastAsia="宋体" w:hAnsi="Times New Roman" w:cs="Times New Roman"/>
                 <w:kern w:val="0"/>
                 <w:sz w:val="24"/>
                 <w:szCs w:val="21"/>
@@ -1143,7 +1108,6 @@
             </w:pPr>
             <w:r>
               <w:rPr>
-                <w:rFonts w:ascii="Times New Roman" w:eastAsia="宋体" w:hAnsi="Times New Roman" w:cs="Times New Roman"/>
                 <w:kern w:val="0"/>
                 <w:sz w:val="24"/>
                 <w:szCs w:val="21"/>
@@ -1161,7 +1125,6 @@
             <w:pPr>
               <w:jc w:val="center"/>
               <w:rPr>
-                <w:rFonts w:ascii="Times New Roman" w:eastAsia="宋体" w:hAnsi="Times New Roman" w:cs="Times New Roman"/>
                 <w:kern w:val="0"/>
                 <w:sz w:val="24"/>
                 <w:szCs w:val="21"/>
@@ -1169,7 +1132,6 @@
             </w:pPr>
             <w:r>
               <w:rPr>
-                <w:rFonts w:ascii="Times New Roman" w:eastAsia="宋体" w:hAnsi="Times New Roman" w:cs="Times New Roman"/>
                 <w:kern w:val="0"/>
                 <w:sz w:val="24"/>
                 <w:szCs w:val="21"/>
@@ -1187,7 +1149,6 @@
             <w:pPr>
               <w:jc w:val="center"/>
               <w:rPr>
-                <w:rFonts w:ascii="Times New Roman" w:eastAsia="宋体" w:hAnsi="Times New Roman" w:cs="Times New Roman"/>
                 <w:kern w:val="0"/>
                 <w:sz w:val="24"/>
                 <w:szCs w:val="21"/>
@@ -1195,7 +1156,6 @@
             </w:pPr>
             <w:r>
               <w:rPr>
-                <w:rFonts w:ascii="Times New Roman" w:eastAsia="宋体" w:hAnsi="Times New Roman" w:cs="Times New Roman"/>
                 <w:kern w:val="0"/>
                 <w:sz w:val="24"/>
                 <w:szCs w:val="21"/>
@@ -1213,7 +1173,6 @@
             <w:pPr>
               <w:jc w:val="center"/>
               <w:rPr>
-                <w:rFonts w:ascii="Times New Roman" w:eastAsia="宋体" w:hAnsi="Times New Roman" w:cs="Times New Roman"/>
                 <w:kern w:val="0"/>
                 <w:sz w:val="24"/>
                 <w:szCs w:val="21"/>
@@ -1221,7 +1180,6 @@
             </w:pPr>
             <w:r>
               <w:rPr>
-                <w:rFonts w:ascii="Times New Roman" w:eastAsia="宋体" w:hAnsi="Times New Roman" w:cs="Times New Roman"/>
                 <w:kern w:val="0"/>
                 <w:sz w:val="24"/>
                 <w:szCs w:val="21"/>
@@ -1244,7 +1202,6 @@
             <w:pPr>
               <w:jc w:val="center"/>
               <w:rPr>
-                <w:rFonts w:ascii="Times New Roman" w:eastAsia="宋体" w:hAnsi="Times New Roman" w:cs="Times New Roman"/>
                 <w:kern w:val="0"/>
                 <w:sz w:val="24"/>
                 <w:szCs w:val="21"/>
@@ -1252,7 +1209,6 @@
             </w:pPr>
             <w:r>
               <w:rPr>
-                <w:rFonts w:ascii="Times New Roman" w:eastAsia="宋体" w:hAnsi="Times New Roman" w:cs="Times New Roman"/>
                 <w:kern w:val="0"/>
                 <w:sz w:val="24"/>
                 <w:szCs w:val="21"/>
@@ -1270,7 +1226,6 @@
             <w:pPr>
               <w:jc w:val="center"/>
               <w:rPr>
-                <w:rFonts w:ascii="Times New Roman" w:eastAsia="宋体" w:hAnsi="Times New Roman" w:cs="Times New Roman"/>
                 <w:kern w:val="0"/>
                 <w:sz w:val="24"/>
                 <w:szCs w:val="21"/>
@@ -1278,7 +1233,6 @@
             </w:pPr>
             <w:r>
               <w:rPr>
-                <w:rFonts w:ascii="Times New Roman" w:eastAsia="宋体" w:hAnsi="Times New Roman" w:cs="Times New Roman"/>
                 <w:kern w:val="0"/>
                 <w:sz w:val="24"/>
                 <w:szCs w:val="21"/>
@@ -1296,7 +1250,6 @@
             <w:pPr>
               <w:jc w:val="center"/>
               <w:rPr>
-                <w:rFonts w:ascii="Times New Roman" w:eastAsia="宋体" w:hAnsi="Times New Roman" w:cs="Times New Roman"/>
                 <w:kern w:val="0"/>
                 <w:sz w:val="24"/>
                 <w:szCs w:val="21"/>
@@ -1304,7 +1257,7 @@
             </w:pPr>
             <w:r>
               <w:rPr>
-                <w:rFonts w:ascii="Times New Roman" w:eastAsia="宋体" w:hAnsi="Times New Roman" w:cs="Times New Roman" w:hint="eastAsia"/>
+                <w:rFonts w:hint="eastAsia"/>
                 <w:kern w:val="0"/>
                 <w:sz w:val="24"/>
                 <w:szCs w:val="21"/>
@@ -1322,7 +1275,6 @@
             <w:pPr>
               <w:jc w:val="center"/>
               <w:rPr>
-                <w:rFonts w:ascii="Times New Roman" w:eastAsia="宋体" w:hAnsi="Times New Roman" w:cs="Times New Roman"/>
                 <w:kern w:val="0"/>
                 <w:sz w:val="24"/>
                 <w:szCs w:val="21"/>
@@ -1330,7 +1282,7 @@
             </w:pPr>
             <w:r>
               <w:rPr>
-                <w:rFonts w:ascii="Times New Roman" w:eastAsia="宋体" w:hAnsi="Times New Roman" w:cs="Times New Roman" w:hint="eastAsia"/>
+                <w:rFonts w:hint="eastAsia"/>
                 <w:kern w:val="0"/>
                 <w:sz w:val="24"/>
                 <w:szCs w:val="21"/>
@@ -1339,7 +1291,7 @@
             </w:r>
             <w:r>
               <w:rPr>
-                <w:rFonts w:ascii="Times New Roman" w:eastAsia="宋体" w:hAnsi="Times New Roman" w:cs="Times New Roman" w:hint="eastAsia"/>
+                <w:rFonts w:hint="eastAsia"/>
                 <w:kern w:val="0"/>
                 <w:sz w:val="24"/>
                 <w:szCs w:val="21"/>
@@ -1348,7 +1300,7 @@
             </w:r>
             <w:r>
               <w:rPr>
-                <w:rFonts w:ascii="Times New Roman" w:eastAsia="宋体" w:hAnsi="Times New Roman" w:cs="Times New Roman" w:hint="eastAsia"/>
+                <w:rFonts w:hint="eastAsia"/>
                 <w:kern w:val="0"/>
                 <w:sz w:val="24"/>
                 <w:szCs w:val="21"/>
@@ -1360,7 +1312,6 @@
             <w:pPr>
               <w:jc w:val="center"/>
               <w:rPr>
-                <w:rFonts w:ascii="Times New Roman" w:eastAsia="宋体" w:hAnsi="Times New Roman" w:cs="Times New Roman"/>
                 <w:kern w:val="0"/>
                 <w:sz w:val="24"/>
                 <w:szCs w:val="21"/>
@@ -1368,7 +1319,7 @@
             </w:pPr>
             <w:r>
               <w:rPr>
-                <w:rFonts w:ascii="Times New Roman" w:eastAsia="宋体" w:hAnsi="Times New Roman" w:cs="Times New Roman" w:hint="eastAsia"/>
+                <w:rFonts w:hint="eastAsia"/>
                 <w:kern w:val="0"/>
                 <w:sz w:val="24"/>
                 <w:szCs w:val="21"/>
@@ -1377,7 +1328,7 @@
             </w:r>
             <w:r>
               <w:rPr>
-                <w:rFonts w:ascii="Times New Roman" w:eastAsia="宋体" w:hAnsi="Times New Roman" w:cs="Times New Roman" w:hint="eastAsia"/>
+                <w:rFonts w:hint="eastAsia"/>
                 <w:kern w:val="0"/>
                 <w:sz w:val="24"/>
                 <w:szCs w:val="21"/>
@@ -1395,7 +1346,6 @@
             <w:pPr>
               <w:jc w:val="center"/>
               <w:rPr>
-                <w:rFonts w:ascii="Times New Roman" w:eastAsia="宋体" w:hAnsi="Times New Roman" w:cs="Times New Roman"/>
                 <w:kern w:val="0"/>
                 <w:sz w:val="24"/>
                 <w:szCs w:val="21"/>
@@ -1403,7 +1353,6 @@
             </w:pPr>
             <w:r>
               <w:rPr>
-                <w:rFonts w:ascii="Times New Roman" w:eastAsia="宋体" w:hAnsi="Times New Roman" w:cs="Times New Roman"/>
                 <w:kern w:val="0"/>
                 <w:sz w:val="24"/>
                 <w:szCs w:val="21"/>
@@ -1426,7 +1375,6 @@
             <w:pPr>
               <w:jc w:val="center"/>
               <w:rPr>
-                <w:rFonts w:ascii="Times New Roman" w:eastAsia="宋体" w:hAnsi="Times New Roman" w:cs="Times New Roman"/>
                 <w:kern w:val="0"/>
                 <w:sz w:val="24"/>
                 <w:szCs w:val="21"/>
@@ -1434,7 +1382,7 @@
             </w:pPr>
             <w:r>
               <w:rPr>
-                <w:rFonts w:ascii="Times New Roman" w:eastAsia="宋体" w:hAnsi="Times New Roman" w:cs="Times New Roman" w:hint="eastAsia"/>
+                <w:rFonts w:hint="eastAsia"/>
                 <w:kern w:val="0"/>
                 <w:sz w:val="24"/>
                 <w:szCs w:val="21"/>
@@ -1452,7 +1400,6 @@
             <w:pPr>
               <w:jc w:val="center"/>
               <w:rPr>
-                <w:rFonts w:ascii="Times New Roman" w:eastAsia="宋体" w:hAnsi="Times New Roman" w:cs="Times New Roman"/>
                 <w:kern w:val="0"/>
                 <w:sz w:val="24"/>
                 <w:szCs w:val="21"/>
@@ -1460,7 +1407,7 @@
             </w:pPr>
             <w:r>
               <w:rPr>
-                <w:rFonts w:ascii="Times New Roman" w:eastAsia="宋体" w:hAnsi="Times New Roman" w:cs="Times New Roman" w:hint="eastAsia"/>
+                <w:rFonts w:hint="eastAsia"/>
                 <w:kern w:val="0"/>
                 <w:sz w:val="24"/>
                 <w:szCs w:val="21"/>
@@ -1478,7 +1425,6 @@
             <w:pPr>
               <w:jc w:val="center"/>
               <w:rPr>
-                <w:rFonts w:ascii="Times New Roman" w:eastAsia="宋体" w:hAnsi="Times New Roman" w:cs="Times New Roman"/>
                 <w:kern w:val="0"/>
                 <w:sz w:val="24"/>
                 <w:szCs w:val="21"/>
@@ -1486,7 +1432,7 @@
             </w:pPr>
             <w:r>
               <w:rPr>
-                <w:rFonts w:ascii="Times New Roman" w:eastAsia="宋体" w:hAnsi="Times New Roman" w:cs="Times New Roman" w:hint="eastAsia"/>
+                <w:rFonts w:hint="eastAsia"/>
                 <w:kern w:val="0"/>
                 <w:sz w:val="24"/>
                 <w:szCs w:val="21"/>
@@ -1504,7 +1450,6 @@
             <w:pPr>
               <w:jc w:val="center"/>
               <w:rPr>
-                <w:rFonts w:ascii="Times New Roman" w:eastAsia="宋体" w:hAnsi="Times New Roman" w:cs="Times New Roman"/>
                 <w:kern w:val="0"/>
                 <w:sz w:val="24"/>
                 <w:szCs w:val="21"/>
@@ -1512,7 +1457,7 @@
             </w:pPr>
             <w:r>
               <w:rPr>
-                <w:rFonts w:ascii="Times New Roman" w:eastAsia="宋体" w:hAnsi="Times New Roman" w:cs="Times New Roman" w:hint="eastAsia"/>
+                <w:rFonts w:hint="eastAsia"/>
                 <w:kern w:val="0"/>
                 <w:sz w:val="24"/>
                 <w:szCs w:val="21"/>
@@ -1521,7 +1466,7 @@
             </w:r>
             <w:r>
               <w:rPr>
-                <w:rFonts w:ascii="Times New Roman" w:eastAsia="宋体" w:hAnsi="Times New Roman" w:cs="Times New Roman" w:hint="eastAsia"/>
+                <w:rFonts w:hint="eastAsia"/>
                 <w:kern w:val="0"/>
                 <w:sz w:val="24"/>
                 <w:szCs w:val="21"/>
@@ -1530,7 +1475,7 @@
             </w:r>
             <w:r>
               <w:rPr>
-                <w:rFonts w:ascii="Times New Roman" w:eastAsia="宋体" w:hAnsi="Times New Roman" w:cs="Times New Roman" w:hint="eastAsia"/>
+                <w:rFonts w:hint="eastAsia"/>
                 <w:kern w:val="0"/>
                 <w:sz w:val="24"/>
                 <w:szCs w:val="21"/>
@@ -1542,7 +1487,6 @@
             <w:pPr>
               <w:jc w:val="center"/>
               <w:rPr>
-                <w:rFonts w:ascii="Times New Roman" w:eastAsia="宋体" w:hAnsi="Times New Roman" w:cs="Times New Roman"/>
                 <w:b/>
                 <w:kern w:val="0"/>
                 <w:sz w:val="24"/>
@@ -1551,7 +1495,7 @@
             </w:pPr>
             <w:r>
               <w:rPr>
-                <w:rFonts w:ascii="Times New Roman" w:eastAsia="宋体" w:hAnsi="Times New Roman" w:cs="Times New Roman" w:hint="eastAsia"/>
+                <w:rFonts w:hint="eastAsia"/>
                 <w:kern w:val="0"/>
                 <w:sz w:val="24"/>
                 <w:szCs w:val="21"/>
@@ -1560,7 +1504,7 @@
             </w:r>
             <w:r>
               <w:rPr>
-                <w:rFonts w:ascii="Times New Roman" w:eastAsia="宋体" w:hAnsi="Times New Roman" w:cs="Times New Roman" w:hint="eastAsia"/>
+                <w:rFonts w:hint="eastAsia"/>
                 <w:kern w:val="0"/>
                 <w:sz w:val="24"/>
                 <w:szCs w:val="21"/>
@@ -1578,7 +1522,6 @@
             <w:pPr>
               <w:jc w:val="center"/>
               <w:rPr>
-                <w:rFonts w:ascii="Times New Roman" w:eastAsia="宋体" w:hAnsi="Times New Roman" w:cs="Times New Roman"/>
                 <w:kern w:val="0"/>
                 <w:sz w:val="24"/>
                 <w:szCs w:val="21"/>
@@ -1586,7 +1529,7 @@
             </w:pPr>
             <w:r>
               <w:rPr>
-                <w:rFonts w:ascii="Times New Roman" w:eastAsia="宋体" w:hAnsi="Times New Roman" w:cs="Times New Roman" w:hint="eastAsia"/>
+                <w:rFonts w:hint="eastAsia"/>
                 <w:kern w:val="0"/>
                 <w:sz w:val="24"/>
                 <w:szCs w:val="21"/>
@@ -1609,7 +1552,6 @@
             <w:pPr>
               <w:jc w:val="center"/>
               <w:rPr>
-                <w:rFonts w:ascii="Times New Roman" w:eastAsia="宋体" w:hAnsi="Times New Roman" w:cs="Times New Roman"/>
                 <w:kern w:val="0"/>
                 <w:sz w:val="24"/>
                 <w:szCs w:val="21"/>
@@ -1617,7 +1559,7 @@
             </w:pPr>
             <w:r>
               <w:rPr>
-                <w:rFonts w:ascii="Times New Roman" w:eastAsia="宋体" w:hAnsi="Times New Roman" w:cs="Times New Roman" w:hint="eastAsia"/>
+                <w:rFonts w:hint="eastAsia"/>
                 <w:kern w:val="0"/>
                 <w:sz w:val="24"/>
                 <w:szCs w:val="21"/>
@@ -1635,7 +1577,6 @@
             <w:pPr>
               <w:jc w:val="center"/>
               <w:rPr>
-                <w:rFonts w:ascii="Times New Roman" w:eastAsia="宋体" w:hAnsi="Times New Roman" w:cs="Times New Roman"/>
                 <w:kern w:val="0"/>
                 <w:sz w:val="24"/>
                 <w:szCs w:val="21"/>
@@ -1643,7 +1584,7 @@
             </w:pPr>
             <w:r>
               <w:rPr>
-                <w:rFonts w:ascii="Times New Roman" w:eastAsia="宋体" w:hAnsi="Times New Roman" w:cs="Times New Roman" w:hint="eastAsia"/>
+                <w:rFonts w:hint="eastAsia"/>
                 <w:kern w:val="0"/>
                 <w:sz w:val="24"/>
                 <w:szCs w:val="21"/>
@@ -1661,7 +1602,6 @@
             <w:pPr>
               <w:jc w:val="center"/>
               <w:rPr>
-                <w:rFonts w:ascii="Times New Roman" w:eastAsia="宋体" w:hAnsi="Times New Roman" w:cs="Times New Roman"/>
                 <w:kern w:val="0"/>
                 <w:sz w:val="24"/>
                 <w:szCs w:val="21"/>
@@ -1669,7 +1609,7 @@
             </w:pPr>
             <w:r>
               <w:rPr>
-                <w:rFonts w:ascii="Times New Roman" w:eastAsia="宋体" w:hAnsi="Times New Roman" w:cs="Times New Roman" w:hint="eastAsia"/>
+                <w:rFonts w:hint="eastAsia"/>
                 <w:kern w:val="0"/>
                 <w:sz w:val="24"/>
                 <w:szCs w:val="21"/>
@@ -1687,7 +1627,6 @@
             <w:pPr>
               <w:jc w:val="center"/>
               <w:rPr>
-                <w:rFonts w:ascii="Times New Roman" w:eastAsia="宋体" w:hAnsi="Times New Roman" w:cs="Times New Roman"/>
                 <w:kern w:val="0"/>
                 <w:sz w:val="24"/>
                 <w:szCs w:val="21"/>
@@ -1695,7 +1634,7 @@
             </w:pPr>
             <w:r>
               <w:rPr>
-                <w:rFonts w:ascii="Times New Roman" w:eastAsia="宋体" w:hAnsi="Times New Roman" w:cs="Times New Roman" w:hint="eastAsia"/>
+                <w:rFonts w:hint="eastAsia"/>
                 <w:kern w:val="0"/>
                 <w:sz w:val="24"/>
                 <w:szCs w:val="21"/>
@@ -1704,7 +1643,7 @@
             </w:r>
             <w:r>
               <w:rPr>
-                <w:rFonts w:ascii="Times New Roman" w:eastAsia="宋体" w:hAnsi="Times New Roman" w:cs="Times New Roman" w:hint="eastAsia"/>
+                <w:rFonts w:hint="eastAsia"/>
                 <w:kern w:val="0"/>
                 <w:sz w:val="24"/>
                 <w:szCs w:val="21"/>
@@ -1713,7 +1652,7 @@
             </w:r>
             <w:r>
               <w:rPr>
-                <w:rFonts w:ascii="Times New Roman" w:eastAsia="宋体" w:hAnsi="Times New Roman" w:cs="Times New Roman" w:hint="eastAsia"/>
+                <w:rFonts w:hint="eastAsia"/>
                 <w:kern w:val="0"/>
                 <w:sz w:val="24"/>
                 <w:szCs w:val="21"/>
@@ -1722,7 +1661,7 @@
             </w:r>
             <w:r>
               <w:rPr>
-                <w:rFonts w:ascii="Times New Roman" w:eastAsia="宋体" w:hAnsi="Times New Roman" w:cs="Times New Roman" w:hint="eastAsia"/>
+                <w:rFonts w:hint="eastAsia"/>
                 <w:kern w:val="0"/>
                 <w:sz w:val="24"/>
                 <w:szCs w:val="21"/>
@@ -1731,7 +1670,7 @@
             </w:r>
             <w:r>
               <w:rPr>
-                <w:rFonts w:ascii="Times New Roman" w:eastAsia="宋体" w:hAnsi="Times New Roman" w:cs="Times New Roman" w:hint="eastAsia"/>
+                <w:rFonts w:hint="eastAsia"/>
                 <w:kern w:val="0"/>
                 <w:sz w:val="24"/>
                 <w:szCs w:val="21"/>
@@ -1749,7 +1688,6 @@
             <w:pPr>
               <w:jc w:val="center"/>
               <w:rPr>
-                <w:rFonts w:ascii="Times New Roman" w:eastAsia="宋体" w:hAnsi="Times New Roman" w:cs="Times New Roman"/>
                 <w:kern w:val="0"/>
                 <w:sz w:val="24"/>
                 <w:szCs w:val="21"/>
@@ -1757,7 +1695,7 @@
             </w:pPr>
             <w:r>
               <w:rPr>
-                <w:rFonts w:ascii="Times New Roman" w:eastAsia="宋体" w:hAnsi="Times New Roman" w:cs="Times New Roman" w:hint="eastAsia"/>
+                <w:rFonts w:hint="eastAsia"/>
                 <w:kern w:val="0"/>
                 <w:sz w:val="24"/>
                 <w:szCs w:val="21"/>
@@ -1780,7 +1718,6 @@
             <w:pPr>
               <w:jc w:val="center"/>
               <w:rPr>
-                <w:rFonts w:ascii="Times New Roman" w:eastAsia="宋体" w:hAnsi="Times New Roman" w:cs="Times New Roman"/>
                 <w:b/>
                 <w:kern w:val="0"/>
                 <w:sz w:val="24"/>
@@ -1789,7 +1726,7 @@
             </w:pPr>
             <w:r>
               <w:rPr>
-                <w:rFonts w:ascii="Times New Roman" w:eastAsia="宋体" w:hAnsi="Times New Roman" w:cs="Times New Roman" w:hint="eastAsia"/>
+                <w:rFonts w:hint="eastAsia"/>
                 <w:kern w:val="0"/>
                 <w:sz w:val="24"/>
                 <w:szCs w:val="21"/>
@@ -1807,7 +1744,6 @@
             <w:pPr>
               <w:jc w:val="center"/>
               <w:rPr>
-                <w:rFonts w:ascii="Times New Roman" w:eastAsia="宋体" w:hAnsi="Times New Roman" w:cs="Times New Roman"/>
                 <w:b/>
                 <w:kern w:val="0"/>
                 <w:sz w:val="24"/>
@@ -1816,7 +1752,7 @@
             </w:pPr>
             <w:r>
               <w:rPr>
-                <w:rFonts w:ascii="Times New Roman" w:eastAsia="宋体" w:hAnsi="Times New Roman" w:cs="Times New Roman" w:hint="eastAsia"/>
+                <w:rFonts w:hint="eastAsia"/>
                 <w:kern w:val="0"/>
                 <w:sz w:val="24"/>
                 <w:szCs w:val="21"/>
@@ -1834,7 +1770,6 @@
             <w:pPr>
               <w:jc w:val="center"/>
               <w:rPr>
-                <w:rFonts w:ascii="Times New Roman" w:eastAsia="宋体" w:hAnsi="Times New Roman" w:cs="Times New Roman"/>
                 <w:b/>
                 <w:kern w:val="0"/>
                 <w:sz w:val="24"/>
@@ -1843,7 +1778,7 @@
             </w:pPr>
             <w:r>
               <w:rPr>
-                <w:rFonts w:ascii="Times New Roman" w:eastAsia="宋体" w:hAnsi="Times New Roman" w:cs="Times New Roman" w:hint="eastAsia"/>
+                <w:rFonts w:hint="eastAsia"/>
                 <w:kern w:val="0"/>
                 <w:sz w:val="24"/>
                 <w:szCs w:val="21"/>
@@ -1861,7 +1796,6 @@
             <w:pPr>
               <w:jc w:val="center"/>
               <w:rPr>
-                <w:rFonts w:ascii="Times New Roman" w:eastAsia="宋体" w:hAnsi="Times New Roman" w:cs="Times New Roman"/>
                 <w:b/>
                 <w:kern w:val="0"/>
                 <w:sz w:val="24"/>
@@ -1870,7 +1804,7 @@
             </w:pPr>
             <w:r>
               <w:rPr>
-                <w:rFonts w:ascii="Times New Roman" w:eastAsia="宋体" w:hAnsi="Times New Roman" w:cs="Times New Roman" w:hint="eastAsia"/>
+                <w:rFonts w:hint="eastAsia"/>
                 <w:kern w:val="0"/>
                 <w:sz w:val="24"/>
                 <w:szCs w:val="21"/>
@@ -1879,7 +1813,7 @@
             </w:r>
             <w:r>
               <w:rPr>
-                <w:rFonts w:ascii="Times New Roman" w:eastAsia="宋体" w:hAnsi="Times New Roman" w:cs="Times New Roman" w:hint="eastAsia"/>
+                <w:rFonts w:hint="eastAsia"/>
                 <w:kern w:val="0"/>
                 <w:sz w:val="24"/>
                 <w:szCs w:val="21"/>
@@ -1888,7 +1822,7 @@
             </w:r>
             <w:r>
               <w:rPr>
-                <w:rFonts w:ascii="Times New Roman" w:eastAsia="宋体" w:hAnsi="Times New Roman" w:cs="Times New Roman" w:hint="eastAsia"/>
+                <w:rFonts w:hint="eastAsia"/>
                 <w:kern w:val="0"/>
                 <w:sz w:val="24"/>
                 <w:szCs w:val="21"/>
@@ -1897,7 +1831,7 @@
             </w:r>
             <w:r>
               <w:rPr>
-                <w:rFonts w:ascii="Times New Roman" w:eastAsia="宋体" w:hAnsi="Times New Roman" w:cs="Times New Roman" w:hint="eastAsia"/>
+                <w:rFonts w:hint="eastAsia"/>
                 <w:kern w:val="0"/>
                 <w:sz w:val="24"/>
                 <w:szCs w:val="21"/>
@@ -1906,7 +1840,7 @@
             </w:r>
             <w:r>
               <w:rPr>
-                <w:rFonts w:ascii="Times New Roman" w:eastAsia="宋体" w:hAnsi="Times New Roman" w:cs="Times New Roman" w:hint="eastAsia"/>
+                <w:rFonts w:hint="eastAsia"/>
                 <w:kern w:val="0"/>
                 <w:sz w:val="24"/>
                 <w:szCs w:val="21"/>
@@ -1924,7 +1858,6 @@
             <w:pPr>
               <w:jc w:val="center"/>
               <w:rPr>
-                <w:rFonts w:ascii="Times New Roman" w:eastAsia="宋体" w:hAnsi="Times New Roman" w:cs="Times New Roman"/>
                 <w:b/>
                 <w:kern w:val="0"/>
                 <w:sz w:val="24"/>
@@ -1933,7 +1866,7 @@
             </w:pPr>
             <w:r>
               <w:rPr>
-                <w:rFonts w:ascii="Times New Roman" w:eastAsia="宋体" w:hAnsi="Times New Roman" w:cs="Times New Roman" w:hint="eastAsia"/>
+                <w:rFonts w:hint="eastAsia"/>
                 <w:kern w:val="0"/>
                 <w:sz w:val="24"/>
                 <w:szCs w:val="21"/>
@@ -1956,7 +1889,6 @@
             <w:pPr>
               <w:jc w:val="center"/>
               <w:rPr>
-                <w:rFonts w:ascii="Times New Roman" w:eastAsia="宋体" w:hAnsi="Times New Roman" w:cs="Times New Roman"/>
                 <w:kern w:val="0"/>
                 <w:sz w:val="24"/>
                 <w:szCs w:val="21"/>
@@ -1964,7 +1896,7 @@
             </w:pPr>
             <w:r>
               <w:rPr>
-                <w:rFonts w:ascii="Times New Roman" w:eastAsia="宋体" w:hAnsi="Times New Roman" w:cs="Times New Roman" w:hint="eastAsia"/>
+                <w:rFonts w:hint="eastAsia"/>
                 <w:kern w:val="0"/>
                 <w:sz w:val="24"/>
                 <w:szCs w:val="21"/>
@@ -1982,7 +1914,6 @@
             <w:pPr>
               <w:jc w:val="center"/>
               <w:rPr>
-                <w:rFonts w:ascii="Times New Roman" w:eastAsia="宋体" w:hAnsi="Times New Roman" w:cs="Times New Roman"/>
                 <w:kern w:val="0"/>
                 <w:sz w:val="24"/>
                 <w:szCs w:val="21"/>
@@ -1990,7 +1921,7 @@
             </w:pPr>
             <w:r>
               <w:rPr>
-                <w:rFonts w:ascii="Times New Roman" w:eastAsia="宋体" w:hAnsi="Times New Roman" w:cs="Times New Roman" w:hint="eastAsia"/>
+                <w:rFonts w:hint="eastAsia"/>
                 <w:kern w:val="0"/>
                 <w:sz w:val="24"/>
                 <w:szCs w:val="21"/>
@@ -2008,7 +1939,6 @@
             <w:pPr>
               <w:jc w:val="center"/>
               <w:rPr>
-                <w:rFonts w:ascii="Times New Roman" w:eastAsia="宋体" w:hAnsi="Times New Roman" w:cs="Times New Roman"/>
                 <w:kern w:val="0"/>
                 <w:sz w:val="24"/>
                 <w:szCs w:val="21"/>
@@ -2016,7 +1946,6 @@
             </w:pPr>
             <w:r>
               <w:rPr>
-                <w:rFonts w:ascii="Times New Roman" w:eastAsia="宋体" w:hAnsi="Times New Roman" w:cs="Times New Roman"/>
                 <w:kern w:val="0"/>
                 <w:sz w:val="24"/>
                 <w:szCs w:val="21"/>
@@ -2034,7 +1963,6 @@
             <w:pPr>
               <w:jc w:val="center"/>
               <w:rPr>
-                <w:rFonts w:ascii="Times New Roman" w:eastAsia="宋体" w:hAnsi="Times New Roman" w:cs="Times New Roman"/>
                 <w:kern w:val="0"/>
                 <w:sz w:val="24"/>
                 <w:szCs w:val="21"/>
@@ -2042,7 +1970,6 @@
             </w:pPr>
             <w:r>
               <w:rPr>
-                <w:rFonts w:ascii="Times New Roman" w:eastAsia="宋体" w:hAnsi="Times New Roman" w:cs="Times New Roman"/>
                 <w:kern w:val="0"/>
                 <w:sz w:val="24"/>
                 <w:szCs w:val="21"/>
@@ -2051,7 +1978,7 @@
             </w:r>
             <w:r>
               <w:rPr>
-                <w:rFonts w:ascii="Times New Roman" w:eastAsia="宋体" w:hAnsi="Times New Roman" w:cs="Times New Roman" w:hint="eastAsia"/>
+                <w:rFonts w:hint="eastAsia"/>
                 <w:kern w:val="0"/>
                 <w:sz w:val="24"/>
                 <w:szCs w:val="21"/>
@@ -2060,7 +1987,7 @@
             </w:r>
             <w:r>
               <w:rPr>
-                <w:rFonts w:ascii="Times New Roman" w:eastAsia="宋体" w:hAnsi="Times New Roman" w:cs="Times New Roman" w:hint="eastAsia"/>
+                <w:rFonts w:hint="eastAsia"/>
                 <w:kern w:val="0"/>
                 <w:sz w:val="24"/>
                 <w:szCs w:val="21"/>
@@ -2069,7 +1996,7 @@
             </w:r>
             <w:r>
               <w:rPr>
-                <w:rFonts w:ascii="Times New Roman" w:eastAsia="宋体" w:hAnsi="Times New Roman" w:cs="Times New Roman" w:hint="eastAsia"/>
+                <w:rFonts w:hint="eastAsia"/>
                 <w:kern w:val="0"/>
                 <w:sz w:val="24"/>
                 <w:szCs w:val="21"/>
@@ -2078,7 +2005,7 @@
             </w:r>
             <w:r>
               <w:rPr>
-                <w:rFonts w:ascii="Times New Roman" w:eastAsia="宋体" w:hAnsi="Times New Roman" w:cs="Times New Roman" w:hint="eastAsia"/>
+                <w:rFonts w:hint="eastAsia"/>
                 <w:kern w:val="0"/>
                 <w:sz w:val="24"/>
                 <w:szCs w:val="21"/>
@@ -2096,7 +2023,6 @@
             <w:pPr>
               <w:jc w:val="center"/>
               <w:rPr>
-                <w:rFonts w:ascii="Times New Roman" w:eastAsia="宋体" w:hAnsi="Times New Roman" w:cs="Times New Roman"/>
                 <w:kern w:val="0"/>
                 <w:sz w:val="24"/>
                 <w:szCs w:val="21"/>
@@ -2104,7 +2030,6 @@
             </w:pPr>
             <w:r>
               <w:rPr>
-                <w:rFonts w:ascii="Times New Roman" w:eastAsia="宋体" w:hAnsi="Times New Roman" w:cs="Times New Roman"/>
                 <w:kern w:val="0"/>
                 <w:sz w:val="24"/>
                 <w:szCs w:val="21"/>
@@ -2127,7 +2052,6 @@
             <w:pPr>
               <w:jc w:val="center"/>
               <w:rPr>
-                <w:rFonts w:ascii="Times New Roman" w:eastAsia="宋体" w:hAnsi="Times New Roman" w:cs="Times New Roman"/>
                 <w:kern w:val="0"/>
                 <w:sz w:val="24"/>
                 <w:szCs w:val="21"/>
@@ -2135,7 +2059,7 @@
             </w:pPr>
             <w:r>
               <w:rPr>
-                <w:rFonts w:ascii="Times New Roman" w:eastAsia="宋体" w:hAnsi="Times New Roman" w:cs="Times New Roman" w:hint="eastAsia"/>
+                <w:rFonts w:hint="eastAsia"/>
                 <w:kern w:val="0"/>
                 <w:sz w:val="24"/>
                 <w:szCs w:val="21"/>
@@ -2153,7 +2077,6 @@
             <w:pPr>
               <w:jc w:val="center"/>
               <w:rPr>
-                <w:rFonts w:ascii="Times New Roman" w:eastAsia="宋体" w:hAnsi="Times New Roman" w:cs="Times New Roman"/>
                 <w:kern w:val="0"/>
                 <w:sz w:val="24"/>
                 <w:szCs w:val="21"/>
@@ -2161,7 +2084,7 @@
             </w:pPr>
             <w:r>
               <w:rPr>
-                <w:rFonts w:ascii="Times New Roman" w:eastAsia="宋体" w:hAnsi="Times New Roman" w:cs="Times New Roman" w:hint="eastAsia"/>
+                <w:rFonts w:hint="eastAsia"/>
                 <w:kern w:val="0"/>
                 <w:sz w:val="24"/>
                 <w:szCs w:val="21"/>
@@ -2179,7 +2102,6 @@
             <w:pPr>
               <w:jc w:val="center"/>
               <w:rPr>
-                <w:rFonts w:ascii="Times New Roman" w:eastAsia="宋体" w:hAnsi="Times New Roman" w:cs="Times New Roman"/>
                 <w:kern w:val="0"/>
                 <w:sz w:val="24"/>
                 <w:szCs w:val="21"/>
@@ -2187,7 +2109,7 @@
             </w:pPr>
             <w:r>
               <w:rPr>
-                <w:rFonts w:ascii="Times New Roman" w:eastAsia="宋体" w:hAnsi="Times New Roman" w:cs="Times New Roman" w:hint="eastAsia"/>
+                <w:rFonts w:hint="eastAsia"/>
                 <w:kern w:val="0"/>
                 <w:sz w:val="24"/>
                 <w:szCs w:val="21"/>
@@ -2205,7 +2127,6 @@
             <w:pPr>
               <w:jc w:val="center"/>
               <w:rPr>
-                <w:rFonts w:ascii="Times New Roman" w:eastAsia="宋体" w:hAnsi="Times New Roman" w:cs="Times New Roman"/>
                 <w:kern w:val="0"/>
                 <w:sz w:val="24"/>
                 <w:szCs w:val="21"/>
@@ -2213,7 +2134,7 @@
             </w:pPr>
             <w:r>
               <w:rPr>
-                <w:rFonts w:ascii="Times New Roman" w:eastAsia="宋体" w:hAnsi="Times New Roman" w:cs="Times New Roman" w:hint="eastAsia"/>
+                <w:rFonts w:hint="eastAsia"/>
                 <w:kern w:val="0"/>
                 <w:sz w:val="24"/>
                 <w:szCs w:val="21"/>
@@ -2222,7 +2143,7 @@
             </w:r>
             <w:r>
               <w:rPr>
-                <w:rFonts w:ascii="Times New Roman" w:eastAsia="宋体" w:hAnsi="Times New Roman" w:cs="Times New Roman" w:hint="eastAsia"/>
+                <w:rFonts w:hint="eastAsia"/>
                 <w:kern w:val="0"/>
                 <w:sz w:val="24"/>
                 <w:szCs w:val="21"/>
@@ -2231,7 +2152,7 @@
             </w:r>
             <w:r>
               <w:rPr>
-                <w:rFonts w:ascii="Times New Roman" w:eastAsia="宋体" w:hAnsi="Times New Roman" w:cs="Times New Roman" w:hint="eastAsia"/>
+                <w:rFonts w:hint="eastAsia"/>
                 <w:kern w:val="0"/>
                 <w:sz w:val="24"/>
                 <w:szCs w:val="21"/>
@@ -2240,7 +2161,7 @@
             </w:r>
             <w:r>
               <w:rPr>
-                <w:rFonts w:ascii="Times New Roman" w:eastAsia="宋体" w:hAnsi="Times New Roman" w:cs="Times New Roman" w:hint="eastAsia"/>
+                <w:rFonts w:hint="eastAsia"/>
                 <w:kern w:val="0"/>
                 <w:sz w:val="24"/>
                 <w:szCs w:val="21"/>
@@ -2249,7 +2170,7 @@
             </w:r>
             <w:r>
               <w:rPr>
-                <w:rFonts w:ascii="Times New Roman" w:eastAsia="宋体" w:hAnsi="Times New Roman" w:cs="Times New Roman" w:hint="eastAsia"/>
+                <w:rFonts w:hint="eastAsia"/>
                 <w:kern w:val="0"/>
                 <w:sz w:val="24"/>
                 <w:szCs w:val="21"/>
@@ -2267,7 +2188,6 @@
             <w:pPr>
               <w:jc w:val="center"/>
               <w:rPr>
-                <w:rFonts w:ascii="Times New Roman" w:eastAsia="宋体" w:hAnsi="Times New Roman" w:cs="Times New Roman"/>
                 <w:kern w:val="0"/>
                 <w:sz w:val="24"/>
                 <w:szCs w:val="21"/>
@@ -2275,7 +2195,7 @@
             </w:pPr>
             <w:r>
               <w:rPr>
-                <w:rFonts w:ascii="Times New Roman" w:eastAsia="宋体" w:hAnsi="Times New Roman" w:cs="Times New Roman" w:hint="eastAsia"/>
+                <w:rFonts w:hint="eastAsia"/>
                 <w:kern w:val="0"/>
                 <w:sz w:val="24"/>
                 <w:szCs w:val="21"/>
@@ -2298,7 +2218,6 @@
             <w:pPr>
               <w:jc w:val="center"/>
               <w:rPr>
-                <w:rFonts w:ascii="Times New Roman" w:eastAsia="宋体" w:hAnsi="Times New Roman" w:cs="Times New Roman"/>
                 <w:kern w:val="0"/>
                 <w:sz w:val="24"/>
                 <w:szCs w:val="21"/>
@@ -2306,7 +2225,7 @@
             </w:pPr>
             <w:r>
               <w:rPr>
-                <w:rFonts w:ascii="Times New Roman" w:eastAsia="宋体" w:hAnsi="Times New Roman" w:cs="Times New Roman" w:hint="eastAsia"/>
+                <w:rFonts w:hint="eastAsia"/>
                 <w:kern w:val="0"/>
                 <w:sz w:val="24"/>
                 <w:szCs w:val="21"/>
@@ -2324,7 +2243,6 @@
             <w:pPr>
               <w:jc w:val="center"/>
               <w:rPr>
-                <w:rFonts w:ascii="Times New Roman" w:eastAsia="宋体" w:hAnsi="Times New Roman" w:cs="Times New Roman"/>
                 <w:kern w:val="0"/>
                 <w:sz w:val="24"/>
                 <w:szCs w:val="21"/>
@@ -2332,7 +2250,7 @@
             </w:pPr>
             <w:r>
               <w:rPr>
-                <w:rFonts w:ascii="Times New Roman" w:eastAsia="宋体" w:hAnsi="Times New Roman" w:cs="Times New Roman" w:hint="eastAsia"/>
+                <w:rFonts w:hint="eastAsia"/>
                 <w:kern w:val="0"/>
                 <w:sz w:val="24"/>
                 <w:szCs w:val="21"/>
@@ -2350,7 +2268,6 @@
             <w:pPr>
               <w:jc w:val="center"/>
               <w:rPr>
-                <w:rFonts w:ascii="Times New Roman" w:eastAsia="宋体" w:hAnsi="Times New Roman" w:cs="Times New Roman"/>
                 <w:kern w:val="0"/>
                 <w:sz w:val="24"/>
                 <w:szCs w:val="21"/>
@@ -2358,7 +2275,7 @@
             </w:pPr>
             <w:r>
               <w:rPr>
-                <w:rFonts w:ascii="Times New Roman" w:eastAsia="宋体" w:hAnsi="Times New Roman" w:cs="Times New Roman" w:hint="eastAsia"/>
+                <w:rFonts w:hint="eastAsia"/>
                 <w:kern w:val="0"/>
                 <w:sz w:val="24"/>
                 <w:szCs w:val="21"/>
@@ -2376,7 +2293,6 @@
             <w:pPr>
               <w:jc w:val="center"/>
               <w:rPr>
-                <w:rFonts w:ascii="Times New Roman" w:eastAsia="宋体" w:hAnsi="Times New Roman" w:cs="Times New Roman"/>
                 <w:kern w:val="0"/>
                 <w:sz w:val="24"/>
                 <w:szCs w:val="21"/>
@@ -2384,7 +2300,7 @@
             </w:pPr>
             <w:r>
               <w:rPr>
-                <w:rFonts w:ascii="Times New Roman" w:eastAsia="宋体" w:hAnsi="Times New Roman" w:cs="Times New Roman" w:hint="eastAsia"/>
+                <w:rFonts w:hint="eastAsia"/>
                 <w:kern w:val="0"/>
                 <w:sz w:val="24"/>
                 <w:szCs w:val="21"/>
@@ -2393,7 +2309,7 @@
             </w:r>
             <w:r>
               <w:rPr>
-                <w:rFonts w:ascii="Times New Roman" w:eastAsia="宋体" w:hAnsi="Times New Roman" w:cs="Times New Roman" w:hint="eastAsia"/>
+                <w:rFonts w:hint="eastAsia"/>
                 <w:kern w:val="0"/>
                 <w:sz w:val="24"/>
                 <w:szCs w:val="21"/>
@@ -2402,7 +2318,7 @@
             </w:r>
             <w:r>
               <w:rPr>
-                <w:rFonts w:ascii="Times New Roman" w:eastAsia="宋体" w:hAnsi="Times New Roman" w:cs="Times New Roman" w:hint="eastAsia"/>
+                <w:rFonts w:hint="eastAsia"/>
                 <w:kern w:val="0"/>
                 <w:sz w:val="24"/>
                 <w:szCs w:val="21"/>
@@ -2411,7 +2327,7 @@
             </w:r>
             <w:r>
               <w:rPr>
-                <w:rFonts w:ascii="Times New Roman" w:eastAsia="宋体" w:hAnsi="Times New Roman" w:cs="Times New Roman" w:hint="eastAsia"/>
+                <w:rFonts w:hint="eastAsia"/>
                 <w:kern w:val="0"/>
                 <w:sz w:val="24"/>
                 <w:szCs w:val="21"/>
@@ -2420,7 +2336,7 @@
             </w:r>
             <w:r>
               <w:rPr>
-                <w:rFonts w:ascii="Times New Roman" w:eastAsia="宋体" w:hAnsi="Times New Roman" w:cs="Times New Roman" w:hint="eastAsia"/>
+                <w:rFonts w:hint="eastAsia"/>
                 <w:kern w:val="0"/>
                 <w:sz w:val="24"/>
                 <w:szCs w:val="21"/>
@@ -2438,7 +2354,6 @@
             <w:pPr>
               <w:jc w:val="center"/>
               <w:rPr>
-                <w:rFonts w:ascii="Times New Roman" w:eastAsia="宋体" w:hAnsi="Times New Roman" w:cs="Times New Roman"/>
                 <w:kern w:val="0"/>
                 <w:sz w:val="24"/>
                 <w:szCs w:val="21"/>
@@ -2446,7 +2361,7 @@
             </w:pPr>
             <w:r>
               <w:rPr>
-                <w:rFonts w:ascii="Times New Roman" w:eastAsia="宋体" w:hAnsi="Times New Roman" w:cs="Times New Roman" w:hint="eastAsia"/>
+                <w:rFonts w:hint="eastAsia"/>
                 <w:kern w:val="0"/>
                 <w:sz w:val="24"/>
                 <w:szCs w:val="21"/>
@@ -2455,7 +2370,7 @@
             </w:r>
             <w:r>
               <w:rPr>
-                <w:rFonts w:ascii="Times New Roman" w:eastAsia="宋体" w:hAnsi="Times New Roman" w:cs="Times New Roman" w:hint="eastAsia"/>
+                <w:rFonts w:hint="eastAsia"/>
                 <w:kern w:val="0"/>
                 <w:sz w:val="24"/>
                 <w:szCs w:val="21"/>
@@ -2479,7 +2394,6 @@
             <w:pPr>
               <w:jc w:val="center"/>
               <w:rPr>
-                <w:rFonts w:ascii="Times New Roman" w:eastAsia="宋体" w:hAnsi="Times New Roman" w:cs="Times New Roman"/>
                 <w:kern w:val="0"/>
                 <w:sz w:val="24"/>
                 <w:szCs w:val="21"/>
@@ -2487,7 +2401,6 @@
             </w:pPr>
             <w:r>
               <w:rPr>
-                <w:rFonts w:ascii="Times New Roman" w:eastAsia="宋体" w:hAnsi="Times New Roman" w:cs="Times New Roman"/>
                 <w:kern w:val="0"/>
                 <w:sz w:val="24"/>
                 <w:szCs w:val="21"/>
@@ -2505,7 +2418,6 @@
             <w:pPr>
               <w:jc w:val="center"/>
               <w:rPr>
-                <w:rFonts w:ascii="Times New Roman" w:eastAsia="宋体" w:hAnsi="Times New Roman" w:cs="Times New Roman"/>
                 <w:kern w:val="0"/>
                 <w:sz w:val="24"/>
                 <w:szCs w:val="21"/>
@@ -2513,7 +2425,6 @@
             </w:pPr>
             <w:r>
               <w:rPr>
-                <w:rFonts w:ascii="Times New Roman" w:eastAsia="宋体" w:hAnsi="Times New Roman" w:cs="Times New Roman"/>
                 <w:kern w:val="0"/>
                 <w:sz w:val="24"/>
                 <w:szCs w:val="21"/>
@@ -2531,7 +2442,6 @@
             <w:pPr>
               <w:jc w:val="center"/>
               <w:rPr>
-                <w:rFonts w:ascii="Times New Roman" w:eastAsia="宋体" w:hAnsi="Times New Roman" w:cs="Times New Roman"/>
                 <w:kern w:val="0"/>
                 <w:sz w:val="24"/>
                 <w:szCs w:val="21"/>
@@ -2539,7 +2449,7 @@
             </w:pPr>
             <w:r>
               <w:rPr>
-                <w:rFonts w:ascii="Times New Roman" w:eastAsia="宋体" w:hAnsi="Times New Roman" w:cs="Times New Roman" w:hint="eastAsia"/>
+                <w:rFonts w:hint="eastAsia"/>
                 <w:kern w:val="0"/>
                 <w:sz w:val="24"/>
                 <w:szCs w:val="21"/>
@@ -2548,7 +2458,6 @@
             </w:r>
             <w:r>
               <w:rPr>
-                <w:rFonts w:ascii="Times New Roman" w:eastAsia="宋体" w:hAnsi="Times New Roman" w:cs="Times New Roman"/>
                 <w:kern w:val="0"/>
                 <w:sz w:val="24"/>
                 <w:szCs w:val="21"/>
@@ -2557,7 +2466,7 @@
             </w:r>
             <w:r>
               <w:rPr>
-                <w:rFonts w:ascii="Times New Roman" w:eastAsia="宋体" w:hAnsi="Times New Roman" w:cs="Times New Roman" w:hint="eastAsia"/>
+                <w:rFonts w:hint="eastAsia"/>
                 <w:kern w:val="0"/>
                 <w:sz w:val="24"/>
                 <w:szCs w:val="21"/>
@@ -2566,7 +2475,7 @@
             </w:r>
             <w:r>
               <w:rPr>
-                <w:rFonts w:ascii="Times New Roman" w:eastAsia="宋体" w:hAnsi="Times New Roman" w:cs="Times New Roman" w:hint="eastAsia"/>
+                <w:rFonts w:hint="eastAsia"/>
                 <w:kern w:val="0"/>
                 <w:sz w:val="24"/>
                 <w:szCs w:val="21"/>
@@ -2575,7 +2484,7 @@
             </w:r>
             <w:r>
               <w:rPr>
-                <w:rFonts w:ascii="Times New Roman" w:eastAsia="宋体" w:hAnsi="Times New Roman" w:cs="Times New Roman" w:hint="eastAsia"/>
+                <w:rFonts w:hint="eastAsia"/>
                 <w:kern w:val="0"/>
                 <w:sz w:val="24"/>
                 <w:szCs w:val="21"/>
@@ -2584,7 +2493,7 @@
             </w:r>
             <w:r>
               <w:rPr>
-                <w:rFonts w:ascii="Times New Roman" w:eastAsia="宋体" w:hAnsi="Times New Roman" w:cs="Times New Roman" w:hint="eastAsia"/>
+                <w:rFonts w:hint="eastAsia"/>
                 <w:kern w:val="0"/>
                 <w:sz w:val="24"/>
                 <w:szCs w:val="21"/>
@@ -2593,7 +2502,7 @@
             </w:r>
             <w:r>
               <w:rPr>
-                <w:rFonts w:ascii="Times New Roman" w:eastAsia="宋体" w:hAnsi="Times New Roman" w:cs="Times New Roman" w:hint="eastAsia"/>
+                <w:rFonts w:hint="eastAsia"/>
                 <w:kern w:val="0"/>
                 <w:sz w:val="24"/>
                 <w:szCs w:val="21"/>
@@ -2611,7 +2520,6 @@
             <w:pPr>
               <w:jc w:val="center"/>
               <w:rPr>
-                <w:rFonts w:ascii="Times New Roman" w:eastAsia="宋体" w:hAnsi="Times New Roman" w:cs="Times New Roman"/>
                 <w:kern w:val="0"/>
                 <w:sz w:val="24"/>
                 <w:szCs w:val="21"/>
@@ -2619,7 +2527,7 @@
             </w:pPr>
             <w:r>
               <w:rPr>
-                <w:rFonts w:ascii="Times New Roman" w:eastAsia="宋体" w:hAnsi="Times New Roman" w:cs="Times New Roman" w:hint="eastAsia"/>
+                <w:rFonts w:hint="eastAsia"/>
                 <w:kern w:val="0"/>
                 <w:sz w:val="24"/>
                 <w:szCs w:val="21"/>
@@ -2628,7 +2536,6 @@
             </w:r>
             <w:r>
               <w:rPr>
-                <w:rFonts w:ascii="Times New Roman" w:eastAsia="宋体" w:hAnsi="Times New Roman" w:cs="Times New Roman"/>
                 <w:kern w:val="0"/>
                 <w:sz w:val="24"/>
                 <w:szCs w:val="21"/>
@@ -2637,7 +2544,7 @@
             </w:r>
             <w:r>
               <w:rPr>
-                <w:rFonts w:ascii="Times New Roman" w:eastAsia="宋体" w:hAnsi="Times New Roman" w:cs="Times New Roman" w:hint="eastAsia"/>
+                <w:rFonts w:hint="eastAsia"/>
                 <w:kern w:val="0"/>
                 <w:sz w:val="24"/>
                 <w:szCs w:val="21"/>
@@ -2646,7 +2553,7 @@
             </w:r>
             <w:r>
               <w:rPr>
-                <w:rFonts w:ascii="Times New Roman" w:eastAsia="宋体" w:hAnsi="Times New Roman" w:cs="Times New Roman" w:hint="eastAsia"/>
+                <w:rFonts w:hint="eastAsia"/>
                 <w:kern w:val="0"/>
                 <w:sz w:val="24"/>
                 <w:szCs w:val="21"/>
@@ -2655,7 +2562,7 @@
             </w:r>
             <w:r>
               <w:rPr>
-                <w:rFonts w:ascii="Times New Roman" w:eastAsia="宋体" w:hAnsi="Times New Roman" w:cs="Times New Roman" w:hint="eastAsia"/>
+                <w:rFonts w:hint="eastAsia"/>
                 <w:kern w:val="0"/>
                 <w:sz w:val="24"/>
                 <w:szCs w:val="21"/>
@@ -2664,7 +2571,7 @@
             </w:r>
             <w:r>
               <w:rPr>
-                <w:rFonts w:ascii="Times New Roman" w:eastAsia="宋体" w:hAnsi="Times New Roman" w:cs="Times New Roman" w:hint="eastAsia"/>
+                <w:rFonts w:hint="eastAsia"/>
                 <w:kern w:val="0"/>
                 <w:sz w:val="24"/>
                 <w:szCs w:val="21"/>
@@ -2673,7 +2580,7 @@
             </w:r>
             <w:r>
               <w:rPr>
-                <w:rFonts w:ascii="Times New Roman" w:eastAsia="宋体" w:hAnsi="Times New Roman" w:cs="Times New Roman" w:hint="eastAsia"/>
+                <w:rFonts w:hint="eastAsia"/>
                 <w:kern w:val="0"/>
                 <w:sz w:val="24"/>
                 <w:szCs w:val="21"/>
@@ -2691,7 +2598,6 @@
             <w:pPr>
               <w:jc w:val="center"/>
               <w:rPr>
-                <w:rFonts w:ascii="Times New Roman" w:eastAsia="宋体" w:hAnsi="Times New Roman" w:cs="Times New Roman"/>
                 <w:kern w:val="0"/>
                 <w:sz w:val="24"/>
                 <w:szCs w:val="21"/>
@@ -2699,7 +2605,7 @@
             </w:pPr>
             <w:r>
               <w:rPr>
-                <w:rFonts w:ascii="Times New Roman" w:eastAsia="宋体" w:hAnsi="Times New Roman" w:cs="Times New Roman" w:hint="eastAsia"/>
+                <w:rFonts w:hint="eastAsia"/>
                 <w:kern w:val="0"/>
                 <w:sz w:val="24"/>
                 <w:szCs w:val="21"/>
@@ -2708,7 +2614,6 @@
             </w:r>
             <w:r>
               <w:rPr>
-                <w:rFonts w:ascii="Times New Roman" w:eastAsia="宋体" w:hAnsi="Times New Roman" w:cs="Times New Roman"/>
                 <w:kern w:val="0"/>
                 <w:sz w:val="24"/>
                 <w:szCs w:val="21"/>
@@ -2732,7 +2637,6 @@
             <w:pPr>
               <w:jc w:val="center"/>
               <w:rPr>
-                <w:rFonts w:ascii="Times New Roman" w:eastAsia="宋体" w:hAnsi="Times New Roman" w:cs="Times New Roman"/>
                 <w:kern w:val="0"/>
                 <w:sz w:val="24"/>
                 <w:szCs w:val="21"/>
@@ -2740,7 +2644,7 @@
             </w:pPr>
             <w:r>
               <w:rPr>
-                <w:rFonts w:ascii="Times New Roman" w:eastAsia="宋体" w:hAnsi="Times New Roman" w:cs="Times New Roman" w:hint="eastAsia"/>
+                <w:rFonts w:hint="eastAsia"/>
                 <w:kern w:val="0"/>
                 <w:sz w:val="24"/>
                 <w:szCs w:val="21"/>
@@ -2759,7 +2663,6 @@
             <w:pPr>
               <w:jc w:val="center"/>
               <w:rPr>
-                <w:rFonts w:ascii="Times New Roman" w:eastAsia="宋体" w:hAnsi="Times New Roman" w:cs="Times New Roman"/>
                 <w:kern w:val="0"/>
                 <w:sz w:val="24"/>
                 <w:szCs w:val="21"/>
@@ -2767,7 +2670,7 @@
             </w:pPr>
             <w:r>
               <w:rPr>
-                <w:rFonts w:ascii="Times New Roman" w:eastAsia="宋体" w:hAnsi="Times New Roman" w:cs="Times New Roman" w:hint="eastAsia"/>
+                <w:rFonts w:hint="eastAsia"/>
                 <w:kern w:val="0"/>
                 <w:sz w:val="24"/>
                 <w:szCs w:val="21"/>
@@ -2785,7 +2688,6 @@
             <w:pPr>
               <w:jc w:val="center"/>
               <w:rPr>
-                <w:rFonts w:ascii="Times New Roman" w:eastAsia="宋体" w:hAnsi="Times New Roman" w:cs="Times New Roman"/>
                 <w:kern w:val="0"/>
                 <w:sz w:val="24"/>
                 <w:szCs w:val="21"/>
@@ -2793,7 +2695,7 @@
             </w:pPr>
             <w:r>
               <w:rPr>
-                <w:rFonts w:ascii="Times New Roman" w:eastAsia="宋体" w:hAnsi="Times New Roman" w:cs="Times New Roman" w:hint="eastAsia"/>
+                <w:rFonts w:hint="eastAsia"/>
                 <w:kern w:val="0"/>
                 <w:sz w:val="24"/>
                 <w:szCs w:val="21"/>
@@ -2811,7 +2713,6 @@
             <w:pPr>
               <w:jc w:val="center"/>
               <w:rPr>
-                <w:rFonts w:ascii="Times New Roman" w:eastAsia="宋体" w:hAnsi="Times New Roman" w:cs="Times New Roman"/>
                 <w:kern w:val="0"/>
                 <w:sz w:val="24"/>
                 <w:szCs w:val="21"/>
@@ -2819,7 +2720,6 @@
             </w:pPr>
             <w:r>
               <w:rPr>
-                <w:rFonts w:ascii="Times New Roman" w:eastAsia="宋体" w:hAnsi="Times New Roman" w:cs="Times New Roman"/>
                 <w:kern w:val="0"/>
                 <w:sz w:val="24"/>
                 <w:szCs w:val="21"/>
@@ -2828,7 +2728,7 @@
             </w:r>
             <w:r>
               <w:rPr>
-                <w:rFonts w:ascii="Times New Roman" w:eastAsia="宋体" w:hAnsi="Times New Roman" w:cs="Times New Roman" w:hint="eastAsia"/>
+                <w:rFonts w:hint="eastAsia"/>
                 <w:kern w:val="0"/>
                 <w:sz w:val="24"/>
                 <w:szCs w:val="21"/>
@@ -2837,7 +2737,7 @@
             </w:r>
             <w:r>
               <w:rPr>
-                <w:rFonts w:ascii="Times New Roman" w:eastAsia="宋体" w:hAnsi="Times New Roman" w:cs="Times New Roman" w:hint="eastAsia"/>
+                <w:rFonts w:hint="eastAsia"/>
                 <w:kern w:val="0"/>
                 <w:sz w:val="24"/>
                 <w:szCs w:val="21"/>
@@ -2846,7 +2746,7 @@
             </w:r>
             <w:r>
               <w:rPr>
-                <w:rFonts w:ascii="Times New Roman" w:eastAsia="宋体" w:hAnsi="Times New Roman" w:cs="Times New Roman" w:hint="eastAsia"/>
+                <w:rFonts w:hint="eastAsia"/>
                 <w:kern w:val="0"/>
                 <w:sz w:val="24"/>
                 <w:szCs w:val="21"/>
@@ -2855,7 +2755,7 @@
             </w:r>
             <w:r>
               <w:rPr>
-                <w:rFonts w:ascii="Times New Roman" w:eastAsia="宋体" w:hAnsi="Times New Roman" w:cs="Times New Roman" w:hint="eastAsia"/>
+                <w:rFonts w:hint="eastAsia"/>
                 <w:kern w:val="0"/>
                 <w:sz w:val="24"/>
                 <w:szCs w:val="21"/>
@@ -2873,7 +2773,6 @@
             <w:pPr>
               <w:jc w:val="center"/>
               <w:rPr>
-                <w:rFonts w:ascii="Times New Roman" w:eastAsia="宋体" w:hAnsi="Times New Roman" w:cs="Times New Roman"/>
                 <w:kern w:val="0"/>
                 <w:sz w:val="24"/>
                 <w:szCs w:val="21"/>
@@ -2881,7 +2780,7 @@
             </w:pPr>
             <w:r>
               <w:rPr>
-                <w:rFonts w:ascii="Times New Roman" w:eastAsia="宋体" w:hAnsi="Times New Roman" w:cs="Times New Roman" w:hint="eastAsia"/>
+                <w:rFonts w:hint="eastAsia"/>
                 <w:kern w:val="0"/>
                 <w:sz w:val="24"/>
                 <w:szCs w:val="21"/>
@@ -2905,7 +2804,6 @@
             <w:pPr>
               <w:jc w:val="center"/>
               <w:rPr>
-                <w:rFonts w:ascii="Times New Roman" w:eastAsia="宋体" w:hAnsi="Times New Roman" w:cs="Times New Roman"/>
                 <w:kern w:val="0"/>
                 <w:sz w:val="24"/>
                 <w:szCs w:val="21"/>
@@ -2913,7 +2811,7 @@
             </w:pPr>
             <w:r>
               <w:rPr>
-                <w:rFonts w:ascii="Times New Roman" w:eastAsia="宋体" w:hAnsi="Times New Roman" w:cs="Times New Roman" w:hint="eastAsia"/>
+                <w:rFonts w:hint="eastAsia"/>
                 <w:kern w:val="0"/>
                 <w:sz w:val="24"/>
                 <w:szCs w:val="21"/>
@@ -2931,7 +2829,6 @@
             <w:pPr>
               <w:jc w:val="center"/>
               <w:rPr>
-                <w:rFonts w:ascii="Times New Roman" w:eastAsia="宋体" w:hAnsi="Times New Roman" w:cs="Times New Roman"/>
                 <w:kern w:val="0"/>
                 <w:sz w:val="24"/>
                 <w:szCs w:val="21"/>
@@ -2939,7 +2836,7 @@
             </w:pPr>
             <w:r>
               <w:rPr>
-                <w:rFonts w:ascii="Times New Roman" w:eastAsia="宋体" w:hAnsi="Times New Roman" w:cs="Times New Roman" w:hint="eastAsia"/>
+                <w:rFonts w:hint="eastAsia"/>
                 <w:kern w:val="0"/>
                 <w:sz w:val="24"/>
                 <w:szCs w:val="21"/>
@@ -2957,7 +2854,6 @@
             <w:pPr>
               <w:jc w:val="center"/>
               <w:rPr>
-                <w:rFonts w:ascii="Times New Roman" w:eastAsia="宋体" w:hAnsi="Times New Roman" w:cs="Times New Roman"/>
                 <w:kern w:val="0"/>
                 <w:sz w:val="24"/>
                 <w:szCs w:val="21"/>
@@ -2974,7 +2870,6 @@
             <w:pPr>
               <w:jc w:val="center"/>
               <w:rPr>
-                <w:rFonts w:ascii="Times New Roman" w:eastAsia="宋体" w:hAnsi="Times New Roman" w:cs="Times New Roman"/>
                 <w:kern w:val="0"/>
                 <w:sz w:val="24"/>
                 <w:szCs w:val="21"/>
@@ -2991,7 +2886,6 @@
             <w:pPr>
               <w:jc w:val="center"/>
               <w:rPr>
-                <w:rFonts w:ascii="Times New Roman" w:eastAsia="宋体" w:hAnsi="Times New Roman" w:cs="Times New Roman"/>
                 <w:kern w:val="0"/>
                 <w:sz w:val="24"/>
                 <w:szCs w:val="21"/>
@@ -2999,7 +2893,7 @@
             </w:pPr>
             <w:r>
               <w:rPr>
-                <w:rFonts w:ascii="Times New Roman" w:eastAsia="宋体" w:hAnsi="Times New Roman" w:cs="Times New Roman" w:hint="eastAsia"/>
+                <w:rFonts w:hint="eastAsia"/>
                 <w:kern w:val="0"/>
                 <w:sz w:val="24"/>
                 <w:szCs w:val="21"/>
@@ -3023,7 +2917,6 @@
             <w:pPr>
               <w:jc w:val="center"/>
               <w:rPr>
-                <w:rFonts w:ascii="Times New Roman" w:eastAsia="宋体" w:hAnsi="Times New Roman" w:cs="Times New Roman"/>
                 <w:kern w:val="0"/>
                 <w:sz w:val="24"/>
                 <w:szCs w:val="21"/>
@@ -3031,7 +2924,7 @@
             </w:pPr>
             <w:r>
               <w:rPr>
-                <w:rFonts w:ascii="Times New Roman" w:eastAsia="宋体" w:hAnsi="Times New Roman" w:cs="Times New Roman" w:hint="eastAsia"/>
+                <w:rFonts w:hint="eastAsia"/>
                 <w:kern w:val="0"/>
                 <w:sz w:val="24"/>
                 <w:szCs w:val="21"/>
@@ -3049,7 +2942,6 @@
             <w:pPr>
               <w:jc w:val="center"/>
               <w:rPr>
-                <w:rFonts w:ascii="Times New Roman" w:eastAsia="宋体" w:hAnsi="Times New Roman" w:cs="Times New Roman"/>
                 <w:kern w:val="0"/>
                 <w:sz w:val="24"/>
                 <w:szCs w:val="21"/>
@@ -3057,7 +2949,7 @@
             </w:pPr>
             <w:r>
               <w:rPr>
-                <w:rFonts w:ascii="Times New Roman" w:eastAsia="宋体" w:hAnsi="Times New Roman" w:cs="Times New Roman" w:hint="eastAsia"/>
+                <w:rFonts w:hint="eastAsia"/>
                 <w:kern w:val="0"/>
                 <w:sz w:val="24"/>
                 <w:szCs w:val="21"/>
@@ -3075,7 +2967,6 @@
             <w:pPr>
               <w:jc w:val="center"/>
               <w:rPr>
-                <w:rFonts w:ascii="Times New Roman" w:eastAsia="宋体" w:hAnsi="Times New Roman" w:cs="Times New Roman"/>
                 <w:kern w:val="0"/>
                 <w:sz w:val="24"/>
                 <w:szCs w:val="21"/>
@@ -3092,7 +2983,6 @@
             <w:pPr>
               <w:jc w:val="center"/>
               <w:rPr>
-                <w:rFonts w:ascii="Times New Roman" w:eastAsia="宋体" w:hAnsi="Times New Roman" w:cs="Times New Roman"/>
                 <w:kern w:val="0"/>
                 <w:sz w:val="24"/>
                 <w:szCs w:val="21"/>
@@ -3109,7 +2999,6 @@
             <w:pPr>
               <w:jc w:val="center"/>
               <w:rPr>
-                <w:rFonts w:ascii="Times New Roman" w:eastAsia="宋体" w:hAnsi="Times New Roman" w:cs="Times New Roman"/>
                 <w:kern w:val="0"/>
                 <w:sz w:val="24"/>
                 <w:szCs w:val="21"/>
@@ -3117,7 +3006,7 @@
             </w:pPr>
             <w:r>
               <w:rPr>
-                <w:rFonts w:ascii="Times New Roman" w:eastAsia="宋体" w:hAnsi="Times New Roman" w:cs="Times New Roman" w:hint="eastAsia"/>
+                <w:rFonts w:hint="eastAsia"/>
                 <w:kern w:val="0"/>
                 <w:sz w:val="24"/>
                 <w:szCs w:val="21"/>
@@ -5828,25 +5717,7 @@
                 <w:kern w:val="0"/>
                 <w:sz w:val="22"/>
               </w:rPr>
-              <w:t>“</w:t>
-            </w:r>
-            <w:r>
-              <w:rPr>
-                <w:rFonts w:ascii="等线" w:eastAsia="等线" w:hAnsi="等线" w:cs="宋体" w:hint="eastAsia"/>
-                <w:color w:val="000000"/>
-                <w:kern w:val="0"/>
-                <w:sz w:val="22"/>
-              </w:rPr>
-              <w:t>2.</w:t>
-            </w:r>
-            <w:r>
-              <w:rPr>
-                <w:rFonts w:ascii="等线" w:eastAsia="等线" w:hAnsi="等线" w:cs="宋体" w:hint="eastAsia"/>
-                <w:color w:val="000000"/>
-                <w:kern w:val="0"/>
-                <w:sz w:val="22"/>
-              </w:rPr>
-              <w:t>训练方法。。。。。。”格式不太好</w:t>
+              <w:t>“2.训练方法。。。。。。”格式不太好</w:t>
             </w:r>
           </w:p>
         </w:tc>
@@ -6014,25 +5885,7 @@
                 <w:kern w:val="0"/>
                 <w:sz w:val="22"/>
               </w:rPr>
-              <w:t>图的标号最好改为，</w:t>
-            </w:r>
-            <w:r>
-              <w:rPr>
-                <w:rFonts w:ascii="等线" w:eastAsia="等线" w:hAnsi="等线" w:cs="宋体" w:hint="eastAsia"/>
-                <w:color w:val="000000"/>
-                <w:kern w:val="0"/>
-                <w:sz w:val="22"/>
-              </w:rPr>
-              <w:t>3-1</w:t>
-            </w:r>
-            <w:r>
-              <w:rPr>
-                <w:rFonts w:ascii="等线" w:eastAsia="等线" w:hAnsi="等线" w:cs="宋体" w:hint="eastAsia"/>
-                <w:color w:val="000000"/>
-                <w:kern w:val="0"/>
-                <w:sz w:val="22"/>
-              </w:rPr>
-              <w:t>等</w:t>
+              <w:t>图的标号最好改为，3-1等</w:t>
             </w:r>
           </w:p>
         </w:tc>
@@ -6594,8 +6447,25 @@
                 <w:kern w:val="0"/>
                 <w:sz w:val="22"/>
               </w:rPr>
-              <w:t>3.4.1</w:t>
-            </w:r>
+              <w:t>3.4.1读取数据</w:t>
+            </w:r>
+          </w:p>
+        </w:tc>
+        <w:tc>
+          <w:tcPr>
+            <w:tcW w:w="6051" w:type="dxa"/>
+          </w:tcPr>
+          <w:p>
+            <w:pPr>
+              <w:widowControl/>
+              <w:jc w:val="left"/>
+              <w:rPr>
+                <w:rFonts w:ascii="等线" w:eastAsia="等线" w:hAnsi="等线" w:cs="宋体"/>
+                <w:color w:val="000000"/>
+                <w:kern w:val="0"/>
+                <w:sz w:val="22"/>
+              </w:rPr>
+            </w:pPr>
             <w:r>
               <w:rPr>
                 <w:rFonts w:ascii="等线" w:eastAsia="等线" w:hAnsi="等线" w:cs="宋体" w:hint="eastAsia"/>
@@ -6603,51 +6473,7 @@
                 <w:kern w:val="0"/>
                 <w:sz w:val="22"/>
               </w:rPr>
-              <w:t>读取数据</w:t>
-            </w:r>
-          </w:p>
-        </w:tc>
-        <w:tc>
-          <w:tcPr>
-            <w:tcW w:w="6051" w:type="dxa"/>
-          </w:tcPr>
-          <w:p>
-            <w:pPr>
-              <w:widowControl/>
-              <w:jc w:val="left"/>
-              <w:rPr>
-                <w:rFonts w:ascii="等线" w:eastAsia="等线" w:hAnsi="等线" w:cs="宋体"/>
-                <w:color w:val="000000"/>
-                <w:kern w:val="0"/>
-                <w:sz w:val="22"/>
-              </w:rPr>
-            </w:pPr>
-            <w:r>
-              <w:rPr>
-                <w:rFonts w:ascii="等线" w:eastAsia="等线" w:hAnsi="等线" w:cs="宋体" w:hint="eastAsia"/>
-                <w:color w:val="000000"/>
-                <w:kern w:val="0"/>
-                <w:sz w:val="22"/>
-              </w:rPr>
-              <w:t>用例图基本事件流第一步引入了未定义的用例“导入</w:t>
-            </w:r>
-            <w:r>
-              <w:rPr>
-                <w:rFonts w:ascii="等线" w:eastAsia="等线" w:hAnsi="等线" w:cs="宋体" w:hint="eastAsia"/>
-                <w:color w:val="000000"/>
-                <w:kern w:val="0"/>
-                <w:sz w:val="22"/>
-              </w:rPr>
-              <w:t>paths</w:t>
-            </w:r>
-            <w:r>
-              <w:rPr>
-                <w:rFonts w:ascii="等线" w:eastAsia="等线" w:hAnsi="等线" w:cs="宋体" w:hint="eastAsia"/>
-                <w:color w:val="000000"/>
-                <w:kern w:val="0"/>
-                <w:sz w:val="22"/>
-              </w:rPr>
-              <w:t>包”</w:t>
+              <w:t>用例图基本事件流第一步引入了未定义的用例“导入paths包”</w:t>
             </w:r>
           </w:p>
         </w:tc>
@@ -6705,16 +6531,7 @@
                 <w:kern w:val="0"/>
                 <w:sz w:val="22"/>
               </w:rPr>
-              <w:t>3.4.1</w:t>
-            </w:r>
-            <w:r>
-              <w:rPr>
-                <w:rFonts w:ascii="等线" w:eastAsia="等线" w:hAnsi="等线" w:cs="宋体" w:hint="eastAsia"/>
-                <w:color w:val="000000"/>
-                <w:kern w:val="0"/>
-                <w:sz w:val="22"/>
-              </w:rPr>
-              <w:t>导入工具包</w:t>
+              <w:t>3.4.1导入工具包</w:t>
             </w:r>
           </w:p>
         </w:tc>
@@ -6799,16 +6616,7 @@
                 <w:kern w:val="0"/>
                 <w:sz w:val="22"/>
               </w:rPr>
-              <w:t>需求文档</w:t>
-            </w:r>
-            <w:r>
-              <w:rPr>
-                <w:rFonts w:ascii="等线" w:eastAsia="等线" w:hAnsi="等线" w:cs="宋体" w:hint="eastAsia"/>
-                <w:color w:val="000000"/>
-                <w:kern w:val="0"/>
-                <w:sz w:val="22"/>
-              </w:rPr>
-              <w:t>v1.0(1)(1)</w:t>
+              <w:t>需求文档v1.0(1)(1)</w:t>
             </w:r>
           </w:p>
         </w:tc>
@@ -6892,8 +6700,25 @@
                 <w:kern w:val="0"/>
                 <w:sz w:val="22"/>
               </w:rPr>
-              <w:t>需求文档</w:t>
-            </w:r>
+              <w:t>需求文档v1.0(1)</w:t>
+            </w:r>
+          </w:p>
+        </w:tc>
+        <w:tc>
+          <w:tcPr>
+            <w:tcW w:w="6051" w:type="dxa"/>
+          </w:tcPr>
+          <w:p>
+            <w:pPr>
+              <w:widowControl/>
+              <w:jc w:val="left"/>
+              <w:rPr>
+                <w:rFonts w:ascii="等线" w:eastAsia="等线" w:hAnsi="等线" w:cs="宋体"/>
+                <w:color w:val="000000"/>
+                <w:kern w:val="0"/>
+                <w:sz w:val="22"/>
+              </w:rPr>
+            </w:pPr>
             <w:r>
               <w:rPr>
                 <w:rFonts w:ascii="等线" w:eastAsia="等线" w:hAnsi="等线" w:cs="宋体" w:hint="eastAsia"/>
@@ -6901,51 +6726,7 @@
                 <w:kern w:val="0"/>
                 <w:sz w:val="22"/>
               </w:rPr>
-              <w:t>v1.0(1)</w:t>
-            </w:r>
-          </w:p>
-        </w:tc>
-        <w:tc>
-          <w:tcPr>
-            <w:tcW w:w="6051" w:type="dxa"/>
-          </w:tcPr>
-          <w:p>
-            <w:pPr>
-              <w:widowControl/>
-              <w:jc w:val="left"/>
-              <w:rPr>
-                <w:rFonts w:ascii="等线" w:eastAsia="等线" w:hAnsi="等线" w:cs="宋体"/>
-                <w:color w:val="000000"/>
-                <w:kern w:val="0"/>
-                <w:sz w:val="22"/>
-              </w:rPr>
-            </w:pPr>
-            <w:r>
-              <w:rPr>
-                <w:rFonts w:ascii="等线" w:eastAsia="等线" w:hAnsi="等线" w:cs="宋体" w:hint="eastAsia"/>
-                <w:color w:val="000000"/>
-                <w:kern w:val="0"/>
-                <w:sz w:val="22"/>
-              </w:rPr>
-              <w:t>用例图的选择模型与搭建神经网的</w:t>
-            </w:r>
-            <w:r>
-              <w:rPr>
-                <w:rFonts w:ascii="等线" w:eastAsia="等线" w:hAnsi="等线" w:cs="宋体" w:hint="eastAsia"/>
-                <w:color w:val="000000"/>
-                <w:kern w:val="0"/>
-                <w:sz w:val="22"/>
-              </w:rPr>
-              <w:t>Include</w:t>
-            </w:r>
-            <w:r>
-              <w:rPr>
-                <w:rFonts w:ascii="等线" w:eastAsia="等线" w:hAnsi="等线" w:cs="宋体" w:hint="eastAsia"/>
-                <w:color w:val="000000"/>
-                <w:kern w:val="0"/>
-                <w:sz w:val="22"/>
-              </w:rPr>
-              <w:t>关系有待商榷</w:t>
+              <w:t>用例图的选择模型与搭建神经网的Include关系有待商榷</w:t>
             </w:r>
           </w:p>
         </w:tc>
@@ -7003,8 +6784,25 @@
                 <w:kern w:val="0"/>
                 <w:sz w:val="22"/>
               </w:rPr>
-              <w:t>需求文档</w:t>
-            </w:r>
+              <w:t>需求文档v1.0(1)</w:t>
+            </w:r>
+          </w:p>
+        </w:tc>
+        <w:tc>
+          <w:tcPr>
+            <w:tcW w:w="6051" w:type="dxa"/>
+          </w:tcPr>
+          <w:p>
+            <w:pPr>
+              <w:widowControl/>
+              <w:jc w:val="left"/>
+              <w:rPr>
+                <w:rFonts w:ascii="等线" w:eastAsia="等线" w:hAnsi="等线" w:cs="宋体"/>
+                <w:color w:val="000000"/>
+                <w:kern w:val="0"/>
+                <w:sz w:val="22"/>
+              </w:rPr>
+            </w:pPr>
             <w:r>
               <w:rPr>
                 <w:rFonts w:ascii="等线" w:eastAsia="等线" w:hAnsi="等线" w:cs="宋体" w:hint="eastAsia"/>
@@ -7012,25 +6810,9 @@
                 <w:kern w:val="0"/>
                 <w:sz w:val="22"/>
               </w:rPr>
-              <w:t>v1.0(1)</w:t>
-            </w:r>
-          </w:p>
-        </w:tc>
-        <w:tc>
-          <w:tcPr>
-            <w:tcW w:w="6051" w:type="dxa"/>
-          </w:tcPr>
-          <w:p>
-            <w:pPr>
-              <w:widowControl/>
-              <w:jc w:val="left"/>
-              <w:rPr>
-                <w:rFonts w:ascii="等线" w:eastAsia="等线" w:hAnsi="等线" w:cs="宋体"/>
-                <w:color w:val="000000"/>
-                <w:kern w:val="0"/>
-                <w:sz w:val="22"/>
-              </w:rPr>
-            </w:pPr>
+              <w:t>读取数据的</w:t>
+            </w:r>
+            <w:proofErr w:type="spellStart"/>
             <w:r>
               <w:rPr>
                 <w:rFonts w:ascii="等线" w:eastAsia="等线" w:hAnsi="等线" w:cs="宋体" w:hint="eastAsia"/>
@@ -7038,9 +6820,9 @@
                 <w:kern w:val="0"/>
                 <w:sz w:val="22"/>
               </w:rPr>
-              <w:t>读取数据的</w:t>
-            </w:r>
-            <w:proofErr w:type="spellStart"/>
+              <w:t>rucm</w:t>
+            </w:r>
+            <w:proofErr w:type="spellEnd"/>
             <w:r>
               <w:rPr>
                 <w:rFonts w:ascii="等线" w:eastAsia="等线" w:hAnsi="等线" w:cs="宋体" w:hint="eastAsia"/>
@@ -7048,35 +6830,7 @@
                 <w:kern w:val="0"/>
                 <w:sz w:val="22"/>
               </w:rPr>
-              <w:t>rucm</w:t>
-            </w:r>
-            <w:proofErr w:type="spellEnd"/>
-            <w:r>
-              <w:rPr>
-                <w:rFonts w:ascii="等线" w:eastAsia="等线" w:hAnsi="等线" w:cs="宋体" w:hint="eastAsia"/>
-                <w:color w:val="000000"/>
-                <w:kern w:val="0"/>
-                <w:sz w:val="22"/>
-              </w:rPr>
-              <w:t>没有</w:t>
-            </w:r>
-            <w:r>
-              <w:rPr>
-                <w:rFonts w:ascii="等线" w:eastAsia="等线" w:hAnsi="等线" w:cs="宋体" w:hint="eastAsia"/>
-                <w:color w:val="000000"/>
-                <w:kern w:val="0"/>
-                <w:sz w:val="22"/>
-              </w:rPr>
-              <w:t>4</w:t>
-            </w:r>
-            <w:r>
-              <w:rPr>
-                <w:rFonts w:ascii="等线" w:eastAsia="等线" w:hAnsi="等线" w:cs="宋体" w:hint="eastAsia"/>
-                <w:color w:val="000000"/>
-                <w:kern w:val="0"/>
-                <w:sz w:val="22"/>
-              </w:rPr>
-              <w:t>验证路径没有异常事件流</w:t>
+              <w:t>没有4验证路径没有异常事件流</w:t>
             </w:r>
           </w:p>
         </w:tc>
@@ -7134,8 +6888,25 @@
                 <w:kern w:val="0"/>
                 <w:sz w:val="22"/>
               </w:rPr>
-              <w:t>需求文档</w:t>
-            </w:r>
+              <w:t>需求文档v1.0(1)</w:t>
+            </w:r>
+          </w:p>
+        </w:tc>
+        <w:tc>
+          <w:tcPr>
+            <w:tcW w:w="6051" w:type="dxa"/>
+          </w:tcPr>
+          <w:p>
+            <w:pPr>
+              <w:widowControl/>
+              <w:jc w:val="left"/>
+              <w:rPr>
+                <w:rFonts w:ascii="等线" w:eastAsia="等线" w:hAnsi="等线" w:cs="宋体"/>
+                <w:color w:val="000000"/>
+                <w:kern w:val="0"/>
+                <w:sz w:val="22"/>
+              </w:rPr>
+            </w:pPr>
             <w:r>
               <w:rPr>
                 <w:rFonts w:ascii="等线" w:eastAsia="等线" w:hAnsi="等线" w:cs="宋体" w:hint="eastAsia"/>
@@ -7143,51 +6914,7 @@
                 <w:kern w:val="0"/>
                 <w:sz w:val="22"/>
               </w:rPr>
-              <w:t>v1.0(1)</w:t>
-            </w:r>
-          </w:p>
-        </w:tc>
-        <w:tc>
-          <w:tcPr>
-            <w:tcW w:w="6051" w:type="dxa"/>
-          </w:tcPr>
-          <w:p>
-            <w:pPr>
-              <w:widowControl/>
-              <w:jc w:val="left"/>
-              <w:rPr>
-                <w:rFonts w:ascii="等线" w:eastAsia="等线" w:hAnsi="等线" w:cs="宋体"/>
-                <w:color w:val="000000"/>
-                <w:kern w:val="0"/>
-                <w:sz w:val="22"/>
-              </w:rPr>
-            </w:pPr>
-            <w:r>
-              <w:rPr>
-                <w:rFonts w:ascii="等线" w:eastAsia="等线" w:hAnsi="等线" w:cs="宋体" w:hint="eastAsia"/>
-                <w:color w:val="000000"/>
-                <w:kern w:val="0"/>
-                <w:sz w:val="22"/>
-              </w:rPr>
-              <w:t>图</w:t>
-            </w:r>
-            <w:r>
-              <w:rPr>
-                <w:rFonts w:ascii="等线" w:eastAsia="等线" w:hAnsi="等线" w:cs="宋体" w:hint="eastAsia"/>
-                <w:color w:val="000000"/>
-                <w:kern w:val="0"/>
-                <w:sz w:val="22"/>
-              </w:rPr>
-              <w:t xml:space="preserve">1 </w:t>
-            </w:r>
-            <w:r>
-              <w:rPr>
-                <w:rFonts w:ascii="等线" w:eastAsia="等线" w:hAnsi="等线" w:cs="宋体" w:hint="eastAsia"/>
-                <w:color w:val="000000"/>
-                <w:kern w:val="0"/>
-                <w:sz w:val="22"/>
-              </w:rPr>
-              <w:t>用例图中的“文件读取”看起来并不是一个用例，用例描述的是用户想要完成的业务。不应该用户读取文件，只是为了读取文件。。。如果改成读写文件，就好多了。</w:t>
+              <w:t>图1 用例图中的“文件读取”看起来并不是一个用例，用例描述的是用户想要完成的业务。不应该用户读取文件，只是为了读取文件。。。如果改成读写文件，就好多了。</w:t>
             </w:r>
           </w:p>
         </w:tc>
@@ -7245,8 +6972,25 @@
                 <w:kern w:val="0"/>
                 <w:sz w:val="22"/>
               </w:rPr>
-              <w:t>需求文档</w:t>
-            </w:r>
+              <w:t>需求文档v1.0(1)</w:t>
+            </w:r>
+          </w:p>
+        </w:tc>
+        <w:tc>
+          <w:tcPr>
+            <w:tcW w:w="6051" w:type="dxa"/>
+          </w:tcPr>
+          <w:p>
+            <w:pPr>
+              <w:widowControl/>
+              <w:jc w:val="left"/>
+              <w:rPr>
+                <w:rFonts w:ascii="等线" w:eastAsia="等线" w:hAnsi="等线" w:cs="宋体"/>
+                <w:color w:val="000000"/>
+                <w:kern w:val="0"/>
+                <w:sz w:val="22"/>
+              </w:rPr>
+            </w:pPr>
             <w:r>
               <w:rPr>
                 <w:rFonts w:ascii="等线" w:eastAsia="等线" w:hAnsi="等线" w:cs="宋体" w:hint="eastAsia"/>
@@ -7254,60 +6998,7 @@
                 <w:kern w:val="0"/>
                 <w:sz w:val="22"/>
               </w:rPr>
-              <w:t>v1.0(1)</w:t>
-            </w:r>
-          </w:p>
-        </w:tc>
-        <w:tc>
-          <w:tcPr>
-            <w:tcW w:w="6051" w:type="dxa"/>
-          </w:tcPr>
-          <w:p>
-            <w:pPr>
-              <w:widowControl/>
-              <w:jc w:val="left"/>
-              <w:rPr>
-                <w:rFonts w:ascii="等线" w:eastAsia="等线" w:hAnsi="等线" w:cs="宋体"/>
-                <w:color w:val="000000"/>
-                <w:kern w:val="0"/>
-                <w:sz w:val="22"/>
-              </w:rPr>
-            </w:pPr>
-            <w:r>
-              <w:rPr>
-                <w:rFonts w:ascii="等线" w:eastAsia="等线" w:hAnsi="等线" w:cs="宋体" w:hint="eastAsia"/>
-                <w:color w:val="000000"/>
-                <w:kern w:val="0"/>
-                <w:sz w:val="22"/>
-              </w:rPr>
-              <w:t>RUCM</w:t>
-            </w:r>
-            <w:r>
-              <w:rPr>
-                <w:rFonts w:ascii="等线" w:eastAsia="等线" w:hAnsi="等线" w:cs="宋体" w:hint="eastAsia"/>
-                <w:color w:val="000000"/>
-                <w:kern w:val="0"/>
-                <w:sz w:val="22"/>
-              </w:rPr>
-              <w:t>中考虑了很多异常，个人觉得还需要考虑中断异常和运行时异常，例如被用户关闭、或断电情况下不可抗的硬中断，</w:t>
-            </w:r>
-            <w:r>
-              <w:rPr>
-                <w:rFonts w:ascii="等线" w:eastAsia="等线" w:hAnsi="等线" w:cs="宋体" w:hint="eastAsia"/>
-                <w:color w:val="000000"/>
-                <w:kern w:val="0"/>
-                <w:sz w:val="22"/>
-              </w:rPr>
-              <w:t>Torch</w:t>
-            </w:r>
-            <w:r>
-              <w:rPr>
-                <w:rFonts w:ascii="等线" w:eastAsia="等线" w:hAnsi="等线" w:cs="宋体" w:hint="eastAsia"/>
-                <w:color w:val="000000"/>
-                <w:kern w:val="0"/>
-                <w:sz w:val="22"/>
-              </w:rPr>
-              <w:t>平台会给出什么反应。</w:t>
+              <w:t>RUCM中考虑了很多异常，个人觉得还需要考虑中断异常和运行时异常，例如被用户关闭、或断电情况下不可抗的硬中断，Torch平台会给出什么反应。</w:t>
             </w:r>
           </w:p>
         </w:tc>
@@ -7365,16 +7056,7 @@
                 <w:kern w:val="0"/>
                 <w:sz w:val="22"/>
               </w:rPr>
-              <w:t>需求文档</w:t>
-            </w:r>
-            <w:r>
-              <w:rPr>
-                <w:rFonts w:ascii="等线" w:eastAsia="等线" w:hAnsi="等线" w:cs="宋体" w:hint="eastAsia"/>
-                <w:color w:val="000000"/>
-                <w:kern w:val="0"/>
-                <w:sz w:val="22"/>
-              </w:rPr>
-              <w:t>v1.0(1)</w:t>
+              <w:t>需求文档v1.0(1)</w:t>
             </w:r>
           </w:p>
         </w:tc>
@@ -7458,8 +7140,25 @@
                 <w:kern w:val="0"/>
                 <w:sz w:val="22"/>
               </w:rPr>
-              <w:t>需求文档</w:t>
-            </w:r>
+              <w:t>需求文档v1.0(1)</w:t>
+            </w:r>
+          </w:p>
+        </w:tc>
+        <w:tc>
+          <w:tcPr>
+            <w:tcW w:w="6051" w:type="dxa"/>
+          </w:tcPr>
+          <w:p>
+            <w:pPr>
+              <w:widowControl/>
+              <w:jc w:val="left"/>
+              <w:rPr>
+                <w:rFonts w:ascii="等线" w:eastAsia="等线" w:hAnsi="等线" w:cs="宋体"/>
+                <w:color w:val="000000"/>
+                <w:kern w:val="0"/>
+                <w:sz w:val="22"/>
+              </w:rPr>
+            </w:pPr>
             <w:r>
               <w:rPr>
                 <w:rFonts w:ascii="等线" w:eastAsia="等线" w:hAnsi="等线" w:cs="宋体" w:hint="eastAsia"/>
@@ -7467,78 +7166,7 @@
                 <w:kern w:val="0"/>
                 <w:sz w:val="22"/>
               </w:rPr>
-              <w:t>v1.0(1)</w:t>
-            </w:r>
-          </w:p>
-        </w:tc>
-        <w:tc>
-          <w:tcPr>
-            <w:tcW w:w="6051" w:type="dxa"/>
-          </w:tcPr>
-          <w:p>
-            <w:pPr>
-              <w:widowControl/>
-              <w:jc w:val="left"/>
-              <w:rPr>
-                <w:rFonts w:ascii="等线" w:eastAsia="等线" w:hAnsi="等线" w:cs="宋体"/>
-                <w:color w:val="000000"/>
-                <w:kern w:val="0"/>
-                <w:sz w:val="22"/>
-              </w:rPr>
-            </w:pPr>
-            <w:r>
-              <w:rPr>
-                <w:rFonts w:ascii="等线" w:eastAsia="等线" w:hAnsi="等线" w:cs="宋体" w:hint="eastAsia"/>
-                <w:color w:val="000000"/>
-                <w:kern w:val="0"/>
-                <w:sz w:val="22"/>
-              </w:rPr>
-              <w:t>用例“随机生成数据”中提到用户输入命令随机生成</w:t>
-            </w:r>
-            <w:r>
-              <w:rPr>
-                <w:rFonts w:ascii="等线" w:eastAsia="等线" w:hAnsi="等线" w:cs="宋体" w:hint="eastAsia"/>
-                <w:color w:val="000000"/>
-                <w:kern w:val="0"/>
-                <w:sz w:val="22"/>
-              </w:rPr>
-              <w:t>大量数据，与用例</w:t>
-            </w:r>
-            <w:r>
-              <w:rPr>
-                <w:rFonts w:ascii="等线" w:eastAsia="等线" w:hAnsi="等线" w:cs="宋体" w:hint="eastAsia"/>
-                <w:color w:val="000000"/>
-                <w:kern w:val="0"/>
-                <w:sz w:val="22"/>
-              </w:rPr>
-              <w:t>"</w:t>
-            </w:r>
-            <w:r>
-              <w:rPr>
-                <w:rFonts w:ascii="等线" w:eastAsia="等线" w:hAnsi="等线" w:cs="宋体" w:hint="eastAsia"/>
-                <w:color w:val="000000"/>
-                <w:kern w:val="0"/>
-                <w:sz w:val="22"/>
-              </w:rPr>
-              <w:t>输入命令</w:t>
-            </w:r>
-            <w:r>
-              <w:rPr>
-                <w:rFonts w:ascii="等线" w:eastAsia="等线" w:hAnsi="等线" w:cs="宋体" w:hint="eastAsia"/>
-                <w:color w:val="000000"/>
-                <w:kern w:val="0"/>
-                <w:sz w:val="22"/>
-              </w:rPr>
-              <w:t>"</w:t>
-            </w:r>
-            <w:r>
-              <w:rPr>
-                <w:rFonts w:ascii="等线" w:eastAsia="等线" w:hAnsi="等线" w:cs="宋体" w:hint="eastAsia"/>
-                <w:color w:val="000000"/>
-                <w:kern w:val="0"/>
-                <w:sz w:val="22"/>
-              </w:rPr>
-              <w:t>有重叠，两用例之间关系未明确。</w:t>
+              <w:t>用例“随机生成数据”中提到用户输入命令随机生成大量数据，与用例"输入命令"有重叠，两用例之间关系未明确。</w:t>
             </w:r>
           </w:p>
         </w:tc>
@@ -7759,16 +7387,7 @@
                 <w:kern w:val="0"/>
                 <w:sz w:val="22"/>
               </w:rPr>
-              <w:t>3</w:t>
-            </w:r>
-            <w:r>
-              <w:rPr>
-                <w:rFonts w:ascii="等线" w:eastAsia="等线" w:hAnsi="等线" w:cs="宋体" w:hint="eastAsia"/>
-                <w:color w:val="000000"/>
-                <w:kern w:val="0"/>
-                <w:sz w:val="22"/>
-              </w:rPr>
-              <w:t>需求分析</w:t>
+              <w:t>3需求分析</w:t>
             </w:r>
           </w:p>
         </w:tc>
@@ -7876,16 +7495,7 @@
                 <w:kern w:val="0"/>
                 <w:sz w:val="22"/>
               </w:rPr>
-              <w:t>3.4RUCM</w:t>
-            </w:r>
-            <w:r>
-              <w:rPr>
-                <w:rFonts w:ascii="等线" w:eastAsia="等线" w:hAnsi="等线" w:cs="宋体" w:hint="eastAsia"/>
-                <w:color w:val="000000"/>
-                <w:kern w:val="0"/>
-                <w:sz w:val="22"/>
-              </w:rPr>
-              <w:t>模型</w:t>
+              <w:t>3.4RUCM模型</w:t>
             </w:r>
           </w:p>
         </w:tc>
@@ -7919,25 +7529,7 @@
                 <w:kern w:val="0"/>
                 <w:sz w:val="22"/>
               </w:rPr>
-              <w:t>对</w:t>
-            </w:r>
-            <w:r>
-              <w:rPr>
-                <w:rFonts w:ascii="等线" w:eastAsia="等线" w:hAnsi="等线" w:cs="宋体" w:hint="eastAsia"/>
-                <w:color w:val="000000"/>
-                <w:kern w:val="0"/>
-                <w:sz w:val="22"/>
-              </w:rPr>
-              <w:t>RUCM</w:t>
-            </w:r>
-            <w:r>
-              <w:rPr>
-                <w:rFonts w:ascii="等线" w:eastAsia="等线" w:hAnsi="等线" w:cs="宋体" w:hint="eastAsia"/>
-                <w:color w:val="000000"/>
-                <w:kern w:val="0"/>
-                <w:sz w:val="22"/>
-              </w:rPr>
-              <w:t>图没有描述</w:t>
+              <w:t>对RUCM图没有描述</w:t>
             </w:r>
           </w:p>
         </w:tc>
@@ -8011,16 +7603,7 @@
                 <w:kern w:val="0"/>
                 <w:sz w:val="22"/>
               </w:rPr>
-              <w:t>3.3</w:t>
-            </w:r>
-            <w:r>
-              <w:rPr>
-                <w:rFonts w:ascii="等线" w:eastAsia="等线" w:hAnsi="等线" w:cs="宋体" w:hint="eastAsia"/>
-                <w:color w:val="000000"/>
-                <w:kern w:val="0"/>
-                <w:sz w:val="22"/>
-              </w:rPr>
-              <w:t>需求识别</w:t>
+              <w:t>3.3需求识别</w:t>
             </w:r>
           </w:p>
         </w:tc>
@@ -8128,16 +7711,7 @@
                 <w:kern w:val="0"/>
                 <w:sz w:val="22"/>
               </w:rPr>
-              <w:t>3.4RUCM</w:t>
-            </w:r>
-            <w:r>
-              <w:rPr>
-                <w:rFonts w:ascii="等线" w:eastAsia="等线" w:hAnsi="等线" w:cs="宋体" w:hint="eastAsia"/>
-                <w:color w:val="000000"/>
-                <w:kern w:val="0"/>
-                <w:sz w:val="22"/>
-              </w:rPr>
-              <w:t>模型</w:t>
+              <w:t>3.4RUCM模型</w:t>
             </w:r>
           </w:p>
         </w:tc>
@@ -8171,34 +7745,7 @@
                 <w:kern w:val="0"/>
                 <w:sz w:val="22"/>
               </w:rPr>
-              <w:t>“描述图</w:t>
-            </w:r>
-            <w:r>
-              <w:rPr>
-                <w:rFonts w:ascii="等线" w:eastAsia="等线" w:hAnsi="等线" w:cs="宋体" w:hint="eastAsia"/>
-                <w:color w:val="000000"/>
-                <w:kern w:val="0"/>
-                <w:sz w:val="22"/>
-              </w:rPr>
-              <w:t>1</w:t>
-            </w:r>
-            <w:r>
-              <w:rPr>
-                <w:rFonts w:ascii="等线" w:eastAsia="等线" w:hAnsi="等线" w:cs="宋体" w:hint="eastAsia"/>
-                <w:color w:val="000000"/>
-                <w:kern w:val="0"/>
-                <w:sz w:val="22"/>
-              </w:rPr>
-              <w:t>中的用例”，没有找到图</w:t>
-            </w:r>
-            <w:r>
-              <w:rPr>
-                <w:rFonts w:ascii="等线" w:eastAsia="等线" w:hAnsi="等线" w:cs="宋体" w:hint="eastAsia"/>
-                <w:color w:val="000000"/>
-                <w:kern w:val="0"/>
-                <w:sz w:val="22"/>
-              </w:rPr>
-              <w:t>1</w:t>
+              <w:t>“描述图1中的用例”，没有找到图1</w:t>
             </w:r>
           </w:p>
         </w:tc>
@@ -8272,16 +7819,7 @@
                 <w:kern w:val="0"/>
                 <w:sz w:val="22"/>
               </w:rPr>
-              <w:t>3.4.5</w:t>
-            </w:r>
-            <w:r>
-              <w:rPr>
-                <w:rFonts w:ascii="等线" w:eastAsia="等线" w:hAnsi="等线" w:cs="宋体" w:hint="eastAsia"/>
-                <w:color w:val="000000"/>
-                <w:kern w:val="0"/>
-                <w:sz w:val="22"/>
-              </w:rPr>
-              <w:t>随机生成数据</w:t>
+              <w:t>3.4.5随机生成数据</w:t>
             </w:r>
           </w:p>
         </w:tc>
@@ -8315,16 +7853,7 @@
                 <w:kern w:val="0"/>
                 <w:sz w:val="22"/>
               </w:rPr>
-              <w:t>图标号应为</w:t>
-            </w:r>
-            <w:r>
-              <w:rPr>
-                <w:rFonts w:ascii="等线" w:eastAsia="等线" w:hAnsi="等线" w:cs="宋体" w:hint="eastAsia"/>
-                <w:color w:val="000000"/>
-                <w:kern w:val="0"/>
-                <w:sz w:val="22"/>
-              </w:rPr>
-              <w:t>3-9</w:t>
+              <w:t>图标号应为3-9</w:t>
             </w:r>
           </w:p>
         </w:tc>
@@ -8398,16 +7927,7 @@
                 <w:kern w:val="0"/>
                 <w:sz w:val="22"/>
               </w:rPr>
-              <w:t>3.4.6</w:t>
-            </w:r>
-            <w:r>
-              <w:rPr>
-                <w:rFonts w:ascii="等线" w:eastAsia="等线" w:hAnsi="等线" w:cs="宋体" w:hint="eastAsia"/>
-                <w:color w:val="000000"/>
-                <w:kern w:val="0"/>
-                <w:sz w:val="22"/>
-              </w:rPr>
-              <w:t>测试网络</w:t>
+              <w:t>3.4.6测试网络</w:t>
             </w:r>
           </w:p>
         </w:tc>
@@ -8441,16 +7961,7 @@
                 <w:kern w:val="0"/>
                 <w:sz w:val="22"/>
               </w:rPr>
-              <w:t>图标号应为</w:t>
-            </w:r>
-            <w:r>
-              <w:rPr>
-                <w:rFonts w:ascii="等线" w:eastAsia="等线" w:hAnsi="等线" w:cs="宋体" w:hint="eastAsia"/>
-                <w:color w:val="000000"/>
-                <w:kern w:val="0"/>
-                <w:sz w:val="22"/>
-              </w:rPr>
-              <w:t>3-10</w:t>
+              <w:t>图标号应为3-10</w:t>
             </w:r>
           </w:p>
         </w:tc>
@@ -8882,25 +8393,7 @@
                 <w:kern w:val="0"/>
                 <w:sz w:val="22"/>
               </w:rPr>
-              <w:t>用例图基本事件流第一步引入了未定义的用例“导入</w:t>
-            </w:r>
-            <w:r>
-              <w:rPr>
-                <w:rFonts w:ascii="等线" w:eastAsia="等线" w:hAnsi="等线" w:cs="宋体" w:hint="eastAsia"/>
-                <w:color w:val="000000"/>
-                <w:kern w:val="0"/>
-                <w:sz w:val="22"/>
-              </w:rPr>
-              <w:t>paths</w:t>
-            </w:r>
-            <w:r>
-              <w:rPr>
-                <w:rFonts w:ascii="等线" w:eastAsia="等线" w:hAnsi="等线" w:cs="宋体" w:hint="eastAsia"/>
-                <w:color w:val="000000"/>
-                <w:kern w:val="0"/>
-                <w:sz w:val="22"/>
-              </w:rPr>
-              <w:t>包”</w:t>
+              <w:t>用例图基本事件流第一步引入了未定义的用例“导入paths包”</w:t>
             </w:r>
           </w:p>
         </w:tc>
@@ -9136,52 +8629,7 @@
                 <w:kern w:val="0"/>
                 <w:sz w:val="22"/>
               </w:rPr>
-              <w:t xml:space="preserve"> </w:t>
-            </w:r>
-            <w:r>
-              <w:rPr>
-                <w:rFonts w:ascii="等线" w:eastAsia="等线" w:hAnsi="等线" w:cs="宋体" w:hint="eastAsia"/>
-                <w:color w:val="000000"/>
-                <w:kern w:val="0"/>
-                <w:sz w:val="22"/>
-              </w:rPr>
-              <w:t>硬件要求中的</w:t>
-            </w:r>
-            <w:r>
-              <w:rPr>
-                <w:rFonts w:ascii="等线" w:eastAsia="等线" w:hAnsi="等线" w:cs="宋体" w:hint="eastAsia"/>
-                <w:color w:val="000000"/>
-                <w:kern w:val="0"/>
-                <w:sz w:val="22"/>
-              </w:rPr>
-              <w:t xml:space="preserve"> CPU</w:t>
-            </w:r>
-            <w:r>
-              <w:rPr>
-                <w:rFonts w:ascii="等线" w:eastAsia="等线" w:hAnsi="等线" w:cs="宋体" w:hint="eastAsia"/>
-                <w:color w:val="000000"/>
-                <w:kern w:val="0"/>
-                <w:sz w:val="22"/>
-              </w:rPr>
-              <w:t>部分建议量化，说一下最低条件是什么，主流</w:t>
-            </w:r>
-            <w:r>
-              <w:rPr>
-                <w:rFonts w:ascii="等线" w:eastAsia="等线" w:hAnsi="等线" w:cs="宋体" w:hint="eastAsia"/>
-                <w:color w:val="000000"/>
-                <w:kern w:val="0"/>
-                <w:sz w:val="22"/>
-              </w:rPr>
-              <w:t>CPU</w:t>
-            </w:r>
-            <w:r>
-              <w:rPr>
-                <w:rFonts w:ascii="等线" w:eastAsia="等线" w:hAnsi="等线" w:cs="宋体" w:hint="eastAsia"/>
-                <w:color w:val="000000"/>
-                <w:kern w:val="0"/>
-                <w:sz w:val="22"/>
-              </w:rPr>
-              <w:t>到底主流到什么地步</w:t>
+              <w:t xml:space="preserve"> 硬件要求中的 CPU部分建议量化，说一下最低条件是什么，主流CPU到底主流到什么地步</w:t>
             </w:r>
           </w:p>
         </w:tc>
@@ -9289,43 +8737,7 @@
                 <w:kern w:val="0"/>
                 <w:sz w:val="22"/>
               </w:rPr>
-              <w:t>文件读取</w:t>
-            </w:r>
-            <w:r>
-              <w:rPr>
-                <w:rFonts w:ascii="等线" w:eastAsia="等线" w:hAnsi="等线" w:cs="宋体" w:hint="eastAsia"/>
-                <w:color w:val="000000"/>
-                <w:kern w:val="0"/>
-                <w:sz w:val="22"/>
-              </w:rPr>
-              <w:t>RUCM</w:t>
-            </w:r>
-            <w:r>
-              <w:rPr>
-                <w:rFonts w:ascii="等线" w:eastAsia="等线" w:hAnsi="等线" w:cs="宋体" w:hint="eastAsia"/>
-                <w:color w:val="000000"/>
-                <w:kern w:val="0"/>
-                <w:sz w:val="22"/>
-              </w:rPr>
-              <w:t>读取的后置条件是否应该为读取成功</w:t>
-            </w:r>
-            <w:r>
-              <w:rPr>
-                <w:rFonts w:ascii="等线" w:eastAsia="等线" w:hAnsi="等线" w:cs="宋体" w:hint="eastAsia"/>
-                <w:color w:val="000000"/>
-                <w:kern w:val="0"/>
-                <w:sz w:val="22"/>
-              </w:rPr>
-              <w:t>/</w:t>
-            </w:r>
-            <w:r>
-              <w:rPr>
-                <w:rFonts w:ascii="等线" w:eastAsia="等线" w:hAnsi="等线" w:cs="宋体" w:hint="eastAsia"/>
-                <w:color w:val="000000"/>
-                <w:kern w:val="0"/>
-                <w:sz w:val="22"/>
-              </w:rPr>
-              <w:t>失败，这样做用户友好性可能好一些</w:t>
+              <w:t>文件读取RUCM读取的后置条件是否应该为读取成功/失败，这样做用户友好性可能好一些</w:t>
             </w:r>
           </w:p>
         </w:tc>
@@ -9433,115 +8845,7 @@
                 <w:kern w:val="0"/>
                 <w:sz w:val="22"/>
               </w:rPr>
-              <w:t>训练网络</w:t>
-            </w:r>
-            <w:r>
-              <w:rPr>
-                <w:rFonts w:ascii="等线" w:eastAsia="等线" w:hAnsi="等线" w:cs="宋体" w:hint="eastAsia"/>
-                <w:color w:val="000000"/>
-                <w:kern w:val="0"/>
-                <w:sz w:val="22"/>
-              </w:rPr>
-              <w:t xml:space="preserve">RUCM </w:t>
-            </w:r>
-            <w:r>
-              <w:rPr>
-                <w:rFonts w:ascii="等线" w:eastAsia="等线" w:hAnsi="等线" w:cs="宋体" w:hint="eastAsia"/>
-                <w:color w:val="000000"/>
-                <w:kern w:val="0"/>
-                <w:sz w:val="22"/>
-              </w:rPr>
-              <w:t>基本事件流</w:t>
-            </w:r>
-            <w:r>
-              <w:rPr>
-                <w:rFonts w:ascii="等线" w:eastAsia="等线" w:hAnsi="等线" w:cs="宋体" w:hint="eastAsia"/>
-                <w:color w:val="000000"/>
-                <w:kern w:val="0"/>
-                <w:sz w:val="22"/>
-              </w:rPr>
-              <w:t>"torch</w:t>
-            </w:r>
-            <w:r>
-              <w:rPr>
-                <w:rFonts w:ascii="等线" w:eastAsia="等线" w:hAnsi="等线" w:cs="宋体" w:hint="eastAsia"/>
-                <w:color w:val="000000"/>
-                <w:kern w:val="0"/>
-                <w:sz w:val="22"/>
-              </w:rPr>
-              <w:t>平台</w:t>
-            </w:r>
-            <w:r>
-              <w:rPr>
-                <w:rFonts w:ascii="等线" w:eastAsia="等线" w:hAnsi="等线" w:cs="宋体" w:hint="eastAsia"/>
-                <w:color w:val="000000"/>
-                <w:kern w:val="0"/>
-                <w:sz w:val="22"/>
-              </w:rPr>
-              <w:t xml:space="preserve"> Validates that </w:t>
-            </w:r>
-            <w:r>
-              <w:rPr>
-                <w:rFonts w:ascii="等线" w:eastAsia="等线" w:hAnsi="等线" w:cs="宋体" w:hint="eastAsia"/>
-                <w:color w:val="000000"/>
-                <w:kern w:val="0"/>
-                <w:sz w:val="22"/>
-              </w:rPr>
-              <w:t>命令</w:t>
-            </w:r>
-            <w:r>
-              <w:rPr>
-                <w:rFonts w:ascii="等线" w:eastAsia="等线" w:hAnsi="等线" w:cs="宋体" w:hint="eastAsia"/>
-                <w:color w:val="000000"/>
-                <w:kern w:val="0"/>
-                <w:sz w:val="22"/>
-              </w:rPr>
-              <w:t>"</w:t>
-            </w:r>
-            <w:r>
-              <w:rPr>
-                <w:rFonts w:ascii="等线" w:eastAsia="等线" w:hAnsi="等线" w:cs="宋体" w:hint="eastAsia"/>
-                <w:color w:val="000000"/>
-                <w:kern w:val="0"/>
-                <w:sz w:val="22"/>
-              </w:rPr>
-              <w:t>后是否应该还有操作，否则怎么体现</w:t>
-            </w:r>
-            <w:r>
-              <w:rPr>
-                <w:rFonts w:ascii="等线" w:eastAsia="等线" w:hAnsi="等线" w:cs="宋体" w:hint="eastAsia"/>
-                <w:color w:val="000000"/>
-                <w:kern w:val="0"/>
-                <w:sz w:val="22"/>
-              </w:rPr>
-              <w:t>"</w:t>
-            </w:r>
-            <w:r>
-              <w:rPr>
-                <w:rFonts w:ascii="等线" w:eastAsia="等线" w:hAnsi="等线" w:cs="宋体" w:hint="eastAsia"/>
-                <w:color w:val="000000"/>
-                <w:kern w:val="0"/>
-                <w:sz w:val="22"/>
-              </w:rPr>
-              <w:t>训练网络</w:t>
-            </w:r>
-            <w:r>
-              <w:rPr>
-                <w:rFonts w:ascii="等线" w:eastAsia="等线" w:hAnsi="等线" w:cs="宋体" w:hint="eastAsia"/>
-                <w:color w:val="000000"/>
-                <w:kern w:val="0"/>
-                <w:sz w:val="22"/>
-              </w:rPr>
-              <w:t>"</w:t>
-            </w:r>
-            <w:r>
-              <w:rPr>
-                <w:rFonts w:ascii="等线" w:eastAsia="等线" w:hAnsi="等线" w:cs="宋体" w:hint="eastAsia"/>
-                <w:color w:val="000000"/>
-                <w:kern w:val="0"/>
-                <w:sz w:val="22"/>
-              </w:rPr>
-              <w:t>这一用例</w:t>
+              <w:t>训练网络RUCM 基本事件流"torch平台 Validates that 命令"后是否应该还有操作，否则怎么体现"训练网络"这一用例</w:t>
             </w:r>
           </w:p>
         </w:tc>
@@ -9649,52 +8953,7 @@
                 <w:kern w:val="0"/>
                 <w:sz w:val="22"/>
               </w:rPr>
-              <w:t xml:space="preserve"> </w:t>
-            </w:r>
-            <w:r>
-              <w:rPr>
-                <w:rFonts w:ascii="等线" w:eastAsia="等线" w:hAnsi="等线" w:cs="宋体" w:hint="eastAsia"/>
-                <w:color w:val="000000"/>
-                <w:kern w:val="0"/>
-                <w:sz w:val="22"/>
-              </w:rPr>
-              <w:t>随机生成数据</w:t>
-            </w:r>
-            <w:r>
-              <w:rPr>
-                <w:rFonts w:ascii="等线" w:eastAsia="等线" w:hAnsi="等线" w:cs="宋体" w:hint="eastAsia"/>
-                <w:color w:val="000000"/>
-                <w:kern w:val="0"/>
-                <w:sz w:val="22"/>
-              </w:rPr>
-              <w:t xml:space="preserve">RUCM </w:t>
-            </w:r>
-            <w:r>
-              <w:rPr>
-                <w:rFonts w:ascii="等线" w:eastAsia="等线" w:hAnsi="等线" w:cs="宋体" w:hint="eastAsia"/>
-                <w:color w:val="000000"/>
-                <w:kern w:val="0"/>
-                <w:sz w:val="22"/>
-              </w:rPr>
-              <w:t>基本事件流验证完命令后续无操作，其他</w:t>
-            </w:r>
-            <w:r>
-              <w:rPr>
-                <w:rFonts w:ascii="等线" w:eastAsia="等线" w:hAnsi="等线" w:cs="宋体" w:hint="eastAsia"/>
-                <w:color w:val="000000"/>
-                <w:kern w:val="0"/>
-                <w:sz w:val="22"/>
-              </w:rPr>
-              <w:t>RUCM</w:t>
-            </w:r>
-            <w:r>
-              <w:rPr>
-                <w:rFonts w:ascii="等线" w:eastAsia="等线" w:hAnsi="等线" w:cs="宋体" w:hint="eastAsia"/>
-                <w:color w:val="000000"/>
-                <w:kern w:val="0"/>
-                <w:sz w:val="22"/>
-              </w:rPr>
-              <w:t>也有类似问题，建议修改</w:t>
+              <w:t xml:space="preserve"> 随机生成数据RUCM 基本事件流验证完命令后续无操作，其他RUCM也有类似问题，建议修改</w:t>
             </w:r>
           </w:p>
         </w:tc>
@@ -9876,16 +9135,7 @@
                 <w:kern w:val="0"/>
                 <w:sz w:val="22"/>
               </w:rPr>
-              <w:t xml:space="preserve">3.4.1 </w:t>
-            </w:r>
-            <w:r>
-              <w:rPr>
-                <w:rFonts w:ascii="等线" w:eastAsia="等线" w:hAnsi="等线" w:cs="宋体" w:hint="eastAsia"/>
-                <w:color w:val="000000"/>
-                <w:kern w:val="0"/>
-                <w:sz w:val="22"/>
-              </w:rPr>
-              <w:t>文件读取数</w:t>
+              <w:t>3.4.1 文件读取数</w:t>
             </w:r>
             <w:r>
               <w:rPr>
@@ -9930,16 +9180,7 @@
                 <w:sz w:val="22"/>
               </w:rPr>
               <w:lastRenderedPageBreak/>
-              <w:t>VALIDATES THAT</w:t>
-            </w:r>
-            <w:r>
-              <w:rPr>
-                <w:rFonts w:ascii="等线" w:eastAsia="等线" w:hAnsi="等线" w:cs="宋体" w:hint="eastAsia"/>
-                <w:color w:val="000000"/>
-                <w:kern w:val="0"/>
-                <w:sz w:val="22"/>
-              </w:rPr>
-              <w:t>用法不正确，该关键词表示，后面的命题一定要为真</w:t>
+              <w:t>VALIDATES THAT用法不正确，该关键词表示，后面的命题一定要为真</w:t>
             </w:r>
             <w:r>
               <w:rPr>
@@ -10024,16 +9265,7 @@
                 <w:kern w:val="0"/>
                 <w:sz w:val="22"/>
               </w:rPr>
-              <w:t xml:space="preserve">3.4.2 </w:t>
-            </w:r>
-            <w:r>
-              <w:rPr>
-                <w:rFonts w:ascii="等线" w:eastAsia="等线" w:hAnsi="等线" w:cs="宋体" w:hint="eastAsia"/>
-                <w:color w:val="000000"/>
-                <w:kern w:val="0"/>
-                <w:sz w:val="22"/>
-              </w:rPr>
-              <w:t>导入工具包</w:t>
+              <w:t>3.4.2 导入工具包</w:t>
             </w:r>
           </w:p>
         </w:tc>
@@ -10067,16 +9299,7 @@
                 <w:kern w:val="0"/>
                 <w:sz w:val="22"/>
               </w:rPr>
-              <w:t xml:space="preserve">steps3 </w:t>
-            </w:r>
-            <w:r>
-              <w:rPr>
-                <w:rFonts w:ascii="等线" w:eastAsia="等线" w:hAnsi="等线" w:cs="宋体" w:hint="eastAsia"/>
-                <w:color w:val="000000"/>
-                <w:kern w:val="0"/>
-                <w:sz w:val="22"/>
-              </w:rPr>
-              <w:t>“且”后面的部分不是一个动作，可以作为步骤四使用验证语句。</w:t>
+              <w:t>steps3 “且”后面的部分不是一个动作，可以作为步骤四使用验证语句。</w:t>
             </w:r>
           </w:p>
         </w:tc>
@@ -10504,16 +9727,7 @@
                 <w:kern w:val="0"/>
                 <w:sz w:val="22"/>
               </w:rPr>
-              <w:t>3.6 RUCM</w:t>
-            </w:r>
-            <w:r>
-              <w:rPr>
-                <w:rFonts w:ascii="等线" w:eastAsia="等线" w:hAnsi="等线" w:cs="宋体" w:hint="eastAsia"/>
-                <w:color w:val="000000"/>
-                <w:kern w:val="0"/>
-                <w:sz w:val="22"/>
-              </w:rPr>
-              <w:t>模型</w:t>
+              <w:t>3.6 RUCM模型</w:t>
             </w:r>
           </w:p>
         </w:tc>
@@ -10547,61 +9761,7 @@
                 <w:kern w:val="0"/>
                 <w:sz w:val="22"/>
               </w:rPr>
-              <w:t>第一段最后一句话是“接下来将使用</w:t>
-            </w:r>
-            <w:r>
-              <w:rPr>
-                <w:rFonts w:ascii="等线" w:eastAsia="等线" w:hAnsi="等线" w:cs="宋体" w:hint="eastAsia"/>
-                <w:color w:val="000000"/>
-                <w:kern w:val="0"/>
-                <w:sz w:val="22"/>
-              </w:rPr>
-              <w:t xml:space="preserve"> RUCM </w:t>
-            </w:r>
-            <w:r>
-              <w:rPr>
-                <w:rFonts w:ascii="等线" w:eastAsia="等线" w:hAnsi="等线" w:cs="宋体" w:hint="eastAsia"/>
-                <w:color w:val="000000"/>
-                <w:kern w:val="0"/>
-                <w:sz w:val="22"/>
-              </w:rPr>
-              <w:t>模型描述图标</w:t>
-            </w:r>
-            <w:r>
-              <w:rPr>
-                <w:rFonts w:ascii="等线" w:eastAsia="等线" w:hAnsi="等线" w:cs="宋体" w:hint="eastAsia"/>
-                <w:color w:val="000000"/>
-                <w:kern w:val="0"/>
-                <w:sz w:val="22"/>
-              </w:rPr>
-              <w:t>3-1</w:t>
-            </w:r>
-            <w:r>
-              <w:rPr>
-                <w:rFonts w:ascii="等线" w:eastAsia="等线" w:hAnsi="等线" w:cs="宋体" w:hint="eastAsia"/>
-                <w:color w:val="000000"/>
-                <w:kern w:val="0"/>
-                <w:sz w:val="22"/>
-              </w:rPr>
-              <w:t>中的用例”，实际上描述的是图表</w:t>
-            </w:r>
-            <w:r>
-              <w:rPr>
-                <w:rFonts w:ascii="等线" w:eastAsia="等线" w:hAnsi="等线" w:cs="宋体" w:hint="eastAsia"/>
-                <w:color w:val="000000"/>
-                <w:kern w:val="0"/>
-                <w:sz w:val="22"/>
-              </w:rPr>
-              <w:t>3-3</w:t>
-            </w:r>
-            <w:r>
-              <w:rPr>
-                <w:rFonts w:ascii="等线" w:eastAsia="等线" w:hAnsi="等线" w:cs="宋体" w:hint="eastAsia"/>
-                <w:color w:val="000000"/>
-                <w:kern w:val="0"/>
-                <w:sz w:val="22"/>
-              </w:rPr>
-              <w:t>。</w:t>
+              <w:t>第一段最后一句话是“接下来将使用 RUCM 模型描述图标3-1中的用例”，实际上描述的是图表3-3。</w:t>
             </w:r>
           </w:p>
         </w:tc>
@@ -10891,16 +10051,7 @@
                 <w:kern w:val="0"/>
                 <w:sz w:val="22"/>
               </w:rPr>
-              <w:t>2</w:t>
-            </w:r>
-            <w:r>
-              <w:rPr>
-                <w:rFonts w:ascii="等线" w:eastAsia="等线" w:hAnsi="等线" w:cs="宋体" w:hint="eastAsia"/>
-                <w:color w:val="000000"/>
-                <w:kern w:val="0"/>
-                <w:sz w:val="22"/>
-              </w:rPr>
-              <w:t>章引用文档</w:t>
+              <w:t>2章引用文档</w:t>
             </w:r>
           </w:p>
         </w:tc>
@@ -10934,25 +10085,7 @@
                 <w:kern w:val="0"/>
                 <w:sz w:val="22"/>
               </w:rPr>
-              <w:t>注意缩进，对</w:t>
-            </w:r>
-            <w:r>
-              <w:rPr>
-                <w:rFonts w:ascii="等线" w:eastAsia="等线" w:hAnsi="等线" w:cs="宋体" w:hint="eastAsia"/>
-                <w:color w:val="000000"/>
-                <w:kern w:val="0"/>
-                <w:sz w:val="22"/>
-              </w:rPr>
-              <w:t>http</w:t>
-            </w:r>
-            <w:r>
-              <w:rPr>
-                <w:rFonts w:ascii="等线" w:eastAsia="等线" w:hAnsi="等线" w:cs="宋体" w:hint="eastAsia"/>
-                <w:color w:val="000000"/>
-                <w:kern w:val="0"/>
-                <w:sz w:val="22"/>
-              </w:rPr>
-              <w:t>链接进行格式刷操作，可防止不当的字间距出现</w:t>
+              <w:t>注意缩进，对http链接进行格式刷操作，可防止不当的字间距出现</w:t>
             </w:r>
           </w:p>
         </w:tc>
@@ -11026,16 +10159,7 @@
                 <w:kern w:val="0"/>
                 <w:sz w:val="22"/>
               </w:rPr>
-              <w:t xml:space="preserve">3.5 </w:t>
-            </w:r>
-            <w:r>
-              <w:rPr>
-                <w:rFonts w:ascii="等线" w:eastAsia="等线" w:hAnsi="等线" w:cs="宋体" w:hint="eastAsia"/>
-                <w:color w:val="000000"/>
-                <w:kern w:val="0"/>
-                <w:sz w:val="22"/>
-              </w:rPr>
-              <w:t>需求识别</w:t>
+              <w:t>3.5 需求识别</w:t>
             </w:r>
           </w:p>
         </w:tc>
@@ -11069,70 +10193,7 @@
                 <w:kern w:val="0"/>
                 <w:sz w:val="22"/>
               </w:rPr>
-              <w:t>RUCM</w:t>
-            </w:r>
-            <w:r>
-              <w:rPr>
-                <w:rFonts w:ascii="等线" w:eastAsia="等线" w:hAnsi="等线" w:cs="宋体" w:hint="eastAsia"/>
-                <w:color w:val="000000"/>
-                <w:kern w:val="0"/>
-                <w:sz w:val="22"/>
-              </w:rPr>
-              <w:t>中的主语与参与者不同</w:t>
-            </w:r>
-            <w:r>
-              <w:rPr>
-                <w:rFonts w:ascii="等线" w:eastAsia="等线" w:hAnsi="等线" w:cs="宋体" w:hint="eastAsia"/>
-                <w:color w:val="000000"/>
-                <w:kern w:val="0"/>
-                <w:sz w:val="22"/>
-              </w:rPr>
-              <w:t xml:space="preserve"> </w:t>
-            </w:r>
-            <w:r>
-              <w:rPr>
-                <w:rFonts w:ascii="等线" w:eastAsia="等线" w:hAnsi="等线" w:cs="宋体" w:hint="eastAsia"/>
-                <w:color w:val="000000"/>
-                <w:kern w:val="0"/>
-                <w:sz w:val="22"/>
-              </w:rPr>
-              <w:t>如</w:t>
-            </w:r>
-            <w:r>
-              <w:rPr>
-                <w:rFonts w:ascii="等线" w:eastAsia="等线" w:hAnsi="等线" w:cs="宋体" w:hint="eastAsia"/>
-                <w:color w:val="000000"/>
-                <w:kern w:val="0"/>
-                <w:sz w:val="22"/>
-              </w:rPr>
-              <w:t>3.6.1</w:t>
-            </w:r>
-            <w:r>
-              <w:rPr>
-                <w:rFonts w:ascii="等线" w:eastAsia="等线" w:hAnsi="等线" w:cs="宋体" w:hint="eastAsia"/>
-                <w:color w:val="000000"/>
-                <w:kern w:val="0"/>
-                <w:sz w:val="22"/>
-              </w:rPr>
-              <w:t>中的文件读取数据参与者是“</w:t>
-            </w:r>
-            <w:r>
-              <w:rPr>
-                <w:rFonts w:ascii="等线" w:eastAsia="等线" w:hAnsi="等线" w:cs="宋体" w:hint="eastAsia"/>
-                <w:color w:val="000000"/>
-                <w:kern w:val="0"/>
-                <w:sz w:val="22"/>
-              </w:rPr>
-              <w:t>Torch7</w:t>
-            </w:r>
-            <w:r>
-              <w:rPr>
-                <w:rFonts w:ascii="等线" w:eastAsia="等线" w:hAnsi="等线" w:cs="宋体" w:hint="eastAsia"/>
-                <w:color w:val="000000"/>
-                <w:kern w:val="0"/>
-                <w:sz w:val="22"/>
-              </w:rPr>
-              <w:t>”用户，但是基本事件流中出现的是“用户”</w:t>
+              <w:t>RUCM中的主语与参与者不同 如3.6.1中的文件读取数据参与者是“Torch7”用户，但是基本事件流中出现的是“用户”</w:t>
             </w:r>
           </w:p>
         </w:tc>
@@ -11325,25 +10386,7 @@
                 <w:kern w:val="0"/>
                 <w:sz w:val="22"/>
               </w:rPr>
-              <w:t>3.4.1</w:t>
-            </w:r>
-            <w:r>
-              <w:rPr>
-                <w:rFonts w:ascii="等线" w:eastAsia="等线" w:hAnsi="等线" w:cs="宋体" w:hint="eastAsia"/>
-                <w:color w:val="000000"/>
-                <w:kern w:val="0"/>
-                <w:sz w:val="22"/>
-              </w:rPr>
-              <w:t>，</w:t>
-            </w:r>
-            <w:r>
-              <w:rPr>
-                <w:rFonts w:ascii="等线" w:eastAsia="等线" w:hAnsi="等线" w:cs="宋体" w:hint="eastAsia"/>
-                <w:color w:val="000000"/>
-                <w:kern w:val="0"/>
-                <w:sz w:val="22"/>
-              </w:rPr>
-              <w:t>3.4.2</w:t>
+              <w:t>3.4.1，3.4.2</w:t>
             </w:r>
           </w:p>
         </w:tc>
@@ -11377,25 +10420,7 @@
                 <w:kern w:val="0"/>
                 <w:sz w:val="22"/>
               </w:rPr>
-              <w:t>可以对用例图中不存在的用例撰写</w:t>
-            </w:r>
-            <w:r>
-              <w:rPr>
-                <w:rFonts w:ascii="等线" w:eastAsia="等线" w:hAnsi="等线" w:cs="宋体" w:hint="eastAsia"/>
-                <w:color w:val="000000"/>
-                <w:kern w:val="0"/>
-                <w:sz w:val="22"/>
-              </w:rPr>
-              <w:t>RUCM</w:t>
-            </w:r>
-            <w:r>
-              <w:rPr>
-                <w:rFonts w:ascii="等线" w:eastAsia="等线" w:hAnsi="等线" w:cs="宋体" w:hint="eastAsia"/>
-                <w:color w:val="000000"/>
-                <w:kern w:val="0"/>
-                <w:sz w:val="22"/>
-              </w:rPr>
-              <w:t>吗</w:t>
+              <w:t>可以对用例图中不存在的用例撰写RUCM吗</w:t>
             </w:r>
           </w:p>
         </w:tc>
@@ -11577,25 +10602,7 @@
                 <w:kern w:val="0"/>
                 <w:sz w:val="22"/>
               </w:rPr>
-              <w:t xml:space="preserve">3.4.1 </w:t>
-            </w:r>
-            <w:r>
-              <w:rPr>
-                <w:rFonts w:ascii="等线" w:eastAsia="等线" w:hAnsi="等线" w:cs="宋体" w:hint="eastAsia"/>
-                <w:color w:val="000000"/>
-                <w:kern w:val="0"/>
-                <w:sz w:val="22"/>
-              </w:rPr>
-              <w:t>修改卷积层</w:t>
-            </w:r>
-            <w:r>
-              <w:rPr>
-                <w:rFonts w:ascii="等线" w:eastAsia="等线" w:hAnsi="等线" w:cs="宋体" w:hint="eastAsia"/>
-                <w:color w:val="000000"/>
-                <w:kern w:val="0"/>
-                <w:sz w:val="22"/>
-              </w:rPr>
-              <w:t>RUCM</w:t>
+              <w:t>3.4.1 修改卷积层RUCM</w:t>
             </w:r>
           </w:p>
         </w:tc>
@@ -11703,16 +10710,7 @@
                 <w:kern w:val="0"/>
                 <w:sz w:val="22"/>
               </w:rPr>
-              <w:t xml:space="preserve">3.5.4 </w:t>
-            </w:r>
-            <w:r>
-              <w:rPr>
-                <w:rFonts w:ascii="等线" w:eastAsia="等线" w:hAnsi="等线" w:cs="宋体" w:hint="eastAsia"/>
-                <w:color w:val="000000"/>
-                <w:kern w:val="0"/>
-                <w:sz w:val="22"/>
-              </w:rPr>
-              <w:t>测试网络</w:t>
+              <w:t>3.5.4 测试网络</w:t>
             </w:r>
           </w:p>
         </w:tc>
@@ -12075,16 +11073,7 @@
                 <w:kern w:val="0"/>
                 <w:sz w:val="22"/>
               </w:rPr>
-              <w:t>1.2</w:t>
-            </w:r>
-            <w:r>
-              <w:rPr>
-                <w:rFonts w:ascii="宋体" w:eastAsia="宋体" w:hAnsi="宋体" w:cs="宋体" w:hint="eastAsia"/>
-                <w:color w:val="000000"/>
-                <w:kern w:val="0"/>
-                <w:sz w:val="22"/>
-              </w:rPr>
-              <w:t>系统概述</w:t>
+              <w:t>1.2系统概述</w:t>
             </w:r>
           </w:p>
         </w:tc>
@@ -12118,43 +11107,7 @@
                 <w:kern w:val="0"/>
                 <w:sz w:val="22"/>
               </w:rPr>
-              <w:t>英文单词“</w:t>
-            </w:r>
-            <w:r>
-              <w:rPr>
-                <w:rFonts w:ascii="宋体" w:eastAsia="宋体" w:hAnsi="宋体" w:cs="宋体" w:hint="eastAsia"/>
-                <w:color w:val="000000"/>
-                <w:kern w:val="0"/>
-                <w:sz w:val="22"/>
-              </w:rPr>
-              <w:t>Facebook</w:t>
-            </w:r>
-            <w:r>
-              <w:rPr>
-                <w:rFonts w:ascii="宋体" w:eastAsia="宋体" w:hAnsi="宋体" w:cs="宋体" w:hint="eastAsia"/>
-                <w:color w:val="000000"/>
-                <w:kern w:val="0"/>
-                <w:sz w:val="22"/>
-              </w:rPr>
-              <w:t>、</w:t>
-            </w:r>
-            <w:r>
-              <w:rPr>
-                <w:rFonts w:ascii="宋体" w:eastAsia="宋体" w:hAnsi="宋体" w:cs="宋体" w:hint="eastAsia"/>
-                <w:color w:val="000000"/>
-                <w:kern w:val="0"/>
-                <w:sz w:val="22"/>
-              </w:rPr>
-              <w:t>Twitter</w:t>
-            </w:r>
-            <w:r>
-              <w:rPr>
-                <w:rFonts w:ascii="宋体" w:eastAsia="宋体" w:hAnsi="宋体" w:cs="宋体" w:hint="eastAsia"/>
-                <w:color w:val="000000"/>
-                <w:kern w:val="0"/>
-                <w:sz w:val="22"/>
-              </w:rPr>
-              <w:t>”前后不加空格</w:t>
+              <w:t>英文单词“Facebook、Twitter”前后不加空格</w:t>
             </w:r>
           </w:p>
         </w:tc>
@@ -12228,16 +11181,7 @@
                 <w:kern w:val="0"/>
                 <w:sz w:val="22"/>
               </w:rPr>
-              <w:t>1.2</w:t>
-            </w:r>
-            <w:r>
-              <w:rPr>
-                <w:rFonts w:ascii="宋体" w:eastAsia="宋体" w:hAnsi="宋体" w:cs="宋体" w:hint="eastAsia"/>
-                <w:color w:val="000000"/>
-                <w:kern w:val="0"/>
-                <w:sz w:val="22"/>
-              </w:rPr>
-              <w:t>系统概述</w:t>
+              <w:t>1.2系统概述</w:t>
             </w:r>
           </w:p>
         </w:tc>
@@ -12271,43 +11215,7 @@
                 <w:kern w:val="0"/>
                 <w:sz w:val="22"/>
               </w:rPr>
-              <w:t>第</w:t>
-            </w:r>
-            <w:r>
-              <w:rPr>
-                <w:rFonts w:ascii="宋体" w:eastAsia="宋体" w:hAnsi="宋体" w:cs="宋体" w:hint="eastAsia"/>
-                <w:color w:val="000000"/>
-                <w:kern w:val="0"/>
-                <w:sz w:val="22"/>
-              </w:rPr>
-              <w:t>4</w:t>
-            </w:r>
-            <w:r>
-              <w:rPr>
-                <w:rFonts w:ascii="宋体" w:eastAsia="宋体" w:hAnsi="宋体" w:cs="宋体" w:hint="eastAsia"/>
-                <w:color w:val="000000"/>
-                <w:kern w:val="0"/>
-                <w:sz w:val="22"/>
-              </w:rPr>
-              <w:t>段第</w:t>
-            </w:r>
-            <w:r>
-              <w:rPr>
-                <w:rFonts w:ascii="宋体" w:eastAsia="宋体" w:hAnsi="宋体" w:cs="宋体" w:hint="eastAsia"/>
-                <w:color w:val="000000"/>
-                <w:kern w:val="0"/>
-                <w:sz w:val="22"/>
-              </w:rPr>
-              <w:t>2</w:t>
-            </w:r>
-            <w:r>
-              <w:rPr>
-                <w:rFonts w:ascii="宋体" w:eastAsia="宋体" w:hAnsi="宋体" w:cs="宋体" w:hint="eastAsia"/>
-                <w:color w:val="000000"/>
-                <w:kern w:val="0"/>
-                <w:sz w:val="22"/>
-              </w:rPr>
-              <w:t>行中说到的“我们”没有具体指向</w:t>
+              <w:t>第4段第2行中说到的“我们”没有具体指向</w:t>
             </w:r>
           </w:p>
         </w:tc>
@@ -12381,16 +11289,7 @@
                 <w:kern w:val="0"/>
                 <w:sz w:val="22"/>
               </w:rPr>
-              <w:t>1.3</w:t>
-            </w:r>
-            <w:r>
-              <w:rPr>
-                <w:rFonts w:ascii="宋体" w:eastAsia="宋体" w:hAnsi="宋体" w:cs="宋体" w:hint="eastAsia"/>
-                <w:color w:val="000000"/>
-                <w:kern w:val="0"/>
-                <w:sz w:val="22"/>
-              </w:rPr>
-              <w:t>文档概述</w:t>
+              <w:t>1.3文档概述</w:t>
             </w:r>
           </w:p>
         </w:tc>
@@ -12498,16 +11397,7 @@
                 <w:kern w:val="0"/>
                 <w:sz w:val="22"/>
               </w:rPr>
-              <w:t>1.3</w:t>
-            </w:r>
-            <w:r>
-              <w:rPr>
-                <w:rFonts w:ascii="宋体" w:eastAsia="宋体" w:hAnsi="宋体" w:cs="宋体" w:hint="eastAsia"/>
-                <w:color w:val="000000"/>
-                <w:kern w:val="0"/>
-                <w:sz w:val="22"/>
-              </w:rPr>
-              <w:t>文档概述</w:t>
+              <w:t>1.3文档概述</w:t>
             </w:r>
           </w:p>
         </w:tc>
@@ -12615,16 +11505,7 @@
                 <w:kern w:val="0"/>
                 <w:sz w:val="22"/>
               </w:rPr>
-              <w:t>1.4</w:t>
-            </w:r>
-            <w:r>
-              <w:rPr>
-                <w:rFonts w:ascii="宋体" w:eastAsia="宋体" w:hAnsi="宋体" w:cs="宋体" w:hint="eastAsia"/>
-                <w:color w:val="000000"/>
-                <w:kern w:val="0"/>
-                <w:sz w:val="22"/>
-              </w:rPr>
-              <w:t>术语和缩略语</w:t>
+              <w:t>1.4术语和缩略语</w:t>
             </w:r>
           </w:p>
         </w:tc>
@@ -12658,25 +11539,7 @@
                 <w:kern w:val="0"/>
                 <w:sz w:val="22"/>
               </w:rPr>
-              <w:t>第</w:t>
-            </w:r>
-            <w:r>
-              <w:rPr>
-                <w:rFonts w:ascii="宋体" w:eastAsia="宋体" w:hAnsi="宋体" w:cs="宋体" w:hint="eastAsia"/>
-                <w:color w:val="000000"/>
-                <w:kern w:val="0"/>
-                <w:sz w:val="22"/>
-              </w:rPr>
-              <w:t>10</w:t>
-            </w:r>
-            <w:r>
-              <w:rPr>
-                <w:rFonts w:ascii="宋体" w:eastAsia="宋体" w:hAnsi="宋体" w:cs="宋体" w:hint="eastAsia"/>
-                <w:color w:val="000000"/>
-                <w:kern w:val="0"/>
-                <w:sz w:val="22"/>
-              </w:rPr>
-              <w:t>条说明内容“以步长”描述存疑</w:t>
+              <w:t>第10条说明内容“以步长”描述存疑</w:t>
             </w:r>
           </w:p>
         </w:tc>
@@ -12750,34 +11613,7 @@
                 <w:kern w:val="0"/>
                 <w:sz w:val="22"/>
               </w:rPr>
-              <w:t>3.2</w:t>
-            </w:r>
-            <w:r>
-              <w:rPr>
-                <w:rFonts w:ascii="宋体" w:eastAsia="宋体" w:hAnsi="宋体" w:cs="宋体" w:hint="eastAsia"/>
-                <w:color w:val="000000"/>
-                <w:kern w:val="0"/>
-                <w:sz w:val="22"/>
-              </w:rPr>
-              <w:t>功能性需求分析</w:t>
-            </w:r>
-            <w:r>
-              <w:rPr>
-                <w:rFonts w:ascii="宋体" w:eastAsia="宋体" w:hAnsi="宋体" w:cs="宋体" w:hint="eastAsia"/>
-                <w:color w:val="000000"/>
-                <w:kern w:val="0"/>
-                <w:sz w:val="22"/>
-              </w:rPr>
-              <w:t>/3.2.1</w:t>
-            </w:r>
-            <w:r>
-              <w:rPr>
-                <w:rFonts w:ascii="宋体" w:eastAsia="宋体" w:hAnsi="宋体" w:cs="宋体" w:hint="eastAsia"/>
-                <w:color w:val="000000"/>
-                <w:kern w:val="0"/>
-                <w:sz w:val="22"/>
-              </w:rPr>
-              <w:t>丰富的工具包</w:t>
+              <w:t>3.2功能性需求分析/3.2.1丰富的工具包</w:t>
             </w:r>
           </w:p>
         </w:tc>
@@ -12885,34 +11721,7 @@
                 <w:kern w:val="0"/>
                 <w:sz w:val="22"/>
               </w:rPr>
-              <w:t>3.2</w:t>
-            </w:r>
-            <w:r>
-              <w:rPr>
-                <w:rFonts w:ascii="宋体" w:eastAsia="宋体" w:hAnsi="宋体" w:cs="宋体" w:hint="eastAsia"/>
-                <w:color w:val="000000"/>
-                <w:kern w:val="0"/>
-                <w:sz w:val="22"/>
-              </w:rPr>
-              <w:t>功能性需求分析</w:t>
-            </w:r>
-            <w:r>
-              <w:rPr>
-                <w:rFonts w:ascii="宋体" w:eastAsia="宋体" w:hAnsi="宋体" w:cs="宋体" w:hint="eastAsia"/>
-                <w:color w:val="000000"/>
-                <w:kern w:val="0"/>
-                <w:sz w:val="22"/>
-              </w:rPr>
-              <w:t>/3.2.2</w:t>
-            </w:r>
-            <w:r>
-              <w:rPr>
-                <w:rFonts w:ascii="宋体" w:eastAsia="宋体" w:hAnsi="宋体" w:cs="宋体" w:hint="eastAsia"/>
-                <w:color w:val="000000"/>
-                <w:kern w:val="0"/>
-                <w:sz w:val="22"/>
-              </w:rPr>
-              <w:t>模块化搭建神经网络</w:t>
+              <w:t>3.2功能性需求分析/3.2.2模块化搭建神经网络</w:t>
             </w:r>
           </w:p>
         </w:tc>
@@ -13020,16 +11829,7 @@
                 <w:kern w:val="0"/>
                 <w:sz w:val="22"/>
               </w:rPr>
-              <w:t>3.3</w:t>
-            </w:r>
-            <w:r>
-              <w:rPr>
-                <w:rFonts w:ascii="宋体" w:eastAsia="宋体" w:hAnsi="宋体" w:cs="宋体" w:hint="eastAsia"/>
-                <w:color w:val="000000"/>
-                <w:kern w:val="0"/>
-                <w:sz w:val="22"/>
-              </w:rPr>
-              <w:t>非功能性需求分析</w:t>
+              <w:t>3.3非功能性需求分析</w:t>
             </w:r>
           </w:p>
         </w:tc>
@@ -13063,43 +11863,7 @@
                 <w:kern w:val="0"/>
                 <w:sz w:val="22"/>
               </w:rPr>
-              <w:t>建议将</w:t>
-            </w:r>
-            <w:r>
-              <w:rPr>
-                <w:rFonts w:ascii="宋体" w:eastAsia="宋体" w:hAnsi="宋体" w:cs="宋体" w:hint="eastAsia"/>
-                <w:color w:val="000000"/>
-                <w:kern w:val="0"/>
-                <w:sz w:val="22"/>
-              </w:rPr>
-              <w:t>3.3</w:t>
-            </w:r>
-            <w:r>
-              <w:rPr>
-                <w:rFonts w:ascii="宋体" w:eastAsia="宋体" w:hAnsi="宋体" w:cs="宋体" w:hint="eastAsia"/>
-                <w:color w:val="000000"/>
-                <w:kern w:val="0"/>
-                <w:sz w:val="22"/>
-              </w:rPr>
-              <w:t>节和</w:t>
-            </w:r>
-            <w:r>
-              <w:rPr>
-                <w:rFonts w:ascii="宋体" w:eastAsia="宋体" w:hAnsi="宋体" w:cs="宋体" w:hint="eastAsia"/>
-                <w:color w:val="000000"/>
-                <w:kern w:val="0"/>
-                <w:sz w:val="22"/>
-              </w:rPr>
-              <w:t>3.4</w:t>
-            </w:r>
-            <w:r>
-              <w:rPr>
-                <w:rFonts w:ascii="宋体" w:eastAsia="宋体" w:hAnsi="宋体" w:cs="宋体" w:hint="eastAsia"/>
-                <w:color w:val="000000"/>
-                <w:kern w:val="0"/>
-                <w:sz w:val="22"/>
-              </w:rPr>
-              <w:t>节的内容对调</w:t>
+              <w:t>建议将3.3节和3.4节的内容对调</w:t>
             </w:r>
           </w:p>
         </w:tc>
@@ -13173,34 +11937,7 @@
                 <w:kern w:val="0"/>
                 <w:sz w:val="22"/>
               </w:rPr>
-              <w:t>3.3</w:t>
-            </w:r>
-            <w:r>
-              <w:rPr>
-                <w:rFonts w:ascii="宋体" w:eastAsia="宋体" w:hAnsi="宋体" w:cs="宋体" w:hint="eastAsia"/>
-                <w:color w:val="000000"/>
-                <w:kern w:val="0"/>
-                <w:sz w:val="22"/>
-              </w:rPr>
-              <w:t>非功能性需求分析</w:t>
-            </w:r>
-            <w:r>
-              <w:rPr>
-                <w:rFonts w:ascii="宋体" w:eastAsia="宋体" w:hAnsi="宋体" w:cs="宋体" w:hint="eastAsia"/>
-                <w:color w:val="000000"/>
-                <w:kern w:val="0"/>
-                <w:sz w:val="22"/>
-              </w:rPr>
-              <w:t>/3.3.1</w:t>
-            </w:r>
-            <w:r>
-              <w:rPr>
-                <w:rFonts w:ascii="宋体" w:eastAsia="宋体" w:hAnsi="宋体" w:cs="宋体" w:hint="eastAsia"/>
-                <w:color w:val="000000"/>
-                <w:kern w:val="0"/>
-                <w:sz w:val="22"/>
-              </w:rPr>
-              <w:t>高效性</w:t>
+              <w:t>3.3非功能性需求分析/3.3.1高效性</w:t>
             </w:r>
           </w:p>
         </w:tc>
@@ -13308,34 +12045,7 @@
                 <w:kern w:val="0"/>
                 <w:sz w:val="22"/>
               </w:rPr>
-              <w:t>3.3</w:t>
-            </w:r>
-            <w:r>
-              <w:rPr>
-                <w:rFonts w:ascii="宋体" w:eastAsia="宋体" w:hAnsi="宋体" w:cs="宋体" w:hint="eastAsia"/>
-                <w:color w:val="000000"/>
-                <w:kern w:val="0"/>
-                <w:sz w:val="22"/>
-              </w:rPr>
-              <w:t>非功能性需求分析</w:t>
-            </w:r>
-            <w:r>
-              <w:rPr>
-                <w:rFonts w:ascii="宋体" w:eastAsia="宋体" w:hAnsi="宋体" w:cs="宋体" w:hint="eastAsia"/>
-                <w:color w:val="000000"/>
-                <w:kern w:val="0"/>
-                <w:sz w:val="22"/>
-              </w:rPr>
-              <w:t>/3.3.4</w:t>
-            </w:r>
-            <w:r>
-              <w:rPr>
-                <w:rFonts w:ascii="宋体" w:eastAsia="宋体" w:hAnsi="宋体" w:cs="宋体" w:hint="eastAsia"/>
-                <w:color w:val="000000"/>
-                <w:kern w:val="0"/>
-                <w:sz w:val="22"/>
-              </w:rPr>
-              <w:t>鲁棒性</w:t>
+              <w:t>3.3非功能性需求分析/3.3.4鲁棒性</w:t>
             </w:r>
           </w:p>
         </w:tc>
@@ -13443,43 +12153,7 @@
                 <w:kern w:val="0"/>
                 <w:sz w:val="22"/>
               </w:rPr>
-              <w:t>3.4</w:t>
-            </w:r>
-            <w:r>
-              <w:rPr>
-                <w:rFonts w:ascii="宋体" w:eastAsia="宋体" w:hAnsi="宋体" w:cs="宋体" w:hint="eastAsia"/>
-                <w:color w:val="000000"/>
-                <w:kern w:val="0"/>
-                <w:sz w:val="22"/>
-              </w:rPr>
-              <w:t>扩展需求</w:t>
-            </w:r>
-            <w:r>
-              <w:rPr>
-                <w:rFonts w:ascii="宋体" w:eastAsia="宋体" w:hAnsi="宋体" w:cs="宋体" w:hint="eastAsia"/>
-                <w:color w:val="000000"/>
-                <w:kern w:val="0"/>
-                <w:sz w:val="22"/>
-              </w:rPr>
-              <w:t>/3.4.1</w:t>
-            </w:r>
-            <w:r>
-              <w:rPr>
-                <w:rFonts w:ascii="宋体" w:eastAsia="宋体" w:hAnsi="宋体" w:cs="宋体" w:hint="eastAsia"/>
-                <w:color w:val="000000"/>
-                <w:kern w:val="0"/>
-                <w:sz w:val="22"/>
-              </w:rPr>
-              <w:t>修改卷积层</w:t>
-            </w:r>
-            <w:r>
-              <w:rPr>
-                <w:rFonts w:ascii="宋体" w:eastAsia="宋体" w:hAnsi="宋体" w:cs="宋体" w:hint="eastAsia"/>
-                <w:color w:val="000000"/>
-                <w:kern w:val="0"/>
-                <w:sz w:val="22"/>
-              </w:rPr>
-              <w:t>RUCM</w:t>
+              <w:t>3.4扩展需求/3.4.1修改卷积层RUCM</w:t>
             </w:r>
           </w:p>
         </w:tc>
@@ -13588,43 +12262,7 @@
                 <w:kern w:val="0"/>
                 <w:sz w:val="22"/>
               </w:rPr>
-              <w:t>3.4</w:t>
-            </w:r>
-            <w:r>
-              <w:rPr>
-                <w:rFonts w:ascii="宋体" w:eastAsia="宋体" w:hAnsi="宋体" w:cs="宋体" w:hint="eastAsia"/>
-                <w:color w:val="000000"/>
-                <w:kern w:val="0"/>
-                <w:sz w:val="22"/>
-              </w:rPr>
-              <w:t>扩展需求</w:t>
-            </w:r>
-            <w:r>
-              <w:rPr>
-                <w:rFonts w:ascii="宋体" w:eastAsia="宋体" w:hAnsi="宋体" w:cs="宋体" w:hint="eastAsia"/>
-                <w:color w:val="000000"/>
-                <w:kern w:val="0"/>
-                <w:sz w:val="22"/>
-              </w:rPr>
-              <w:t>/3.4.1</w:t>
-            </w:r>
-            <w:r>
-              <w:rPr>
-                <w:rFonts w:ascii="宋体" w:eastAsia="宋体" w:hAnsi="宋体" w:cs="宋体" w:hint="eastAsia"/>
-                <w:color w:val="000000"/>
-                <w:kern w:val="0"/>
-                <w:sz w:val="22"/>
-              </w:rPr>
-              <w:t>修改卷积层</w:t>
-            </w:r>
-            <w:r>
-              <w:rPr>
-                <w:rFonts w:ascii="宋体" w:eastAsia="宋体" w:hAnsi="宋体" w:cs="宋体" w:hint="eastAsia"/>
-                <w:color w:val="000000"/>
-                <w:kern w:val="0"/>
-                <w:sz w:val="22"/>
-              </w:rPr>
-              <w:t>RUCM</w:t>
+              <w:t>3.4扩展需求/3.4.1修改卷积层RUCM</w:t>
             </w:r>
           </w:p>
         </w:tc>
@@ -13658,133 +12296,7 @@
                 <w:kern w:val="0"/>
                 <w:sz w:val="22"/>
               </w:rPr>
-              <w:t>用例的</w:t>
-            </w:r>
-            <w:r>
-              <w:rPr>
-                <w:rFonts w:ascii="宋体" w:eastAsia="宋体" w:hAnsi="宋体" w:cs="宋体" w:hint="eastAsia"/>
-                <w:color w:val="000000"/>
-                <w:kern w:val="0"/>
-                <w:sz w:val="22"/>
-              </w:rPr>
-              <w:t>RUCM</w:t>
-            </w:r>
-            <w:r>
-              <w:rPr>
-                <w:rFonts w:ascii="宋体" w:eastAsia="宋体" w:hAnsi="宋体" w:cs="宋体" w:hint="eastAsia"/>
-                <w:color w:val="000000"/>
-                <w:kern w:val="0"/>
-                <w:sz w:val="22"/>
-              </w:rPr>
-              <w:t>描述存在问题：</w:t>
-            </w:r>
-            <w:r>
-              <w:rPr>
-                <w:rFonts w:ascii="宋体" w:eastAsia="宋体" w:hAnsi="宋体" w:cs="宋体" w:hint="eastAsia"/>
-                <w:color w:val="000000"/>
-                <w:kern w:val="0"/>
-                <w:sz w:val="22"/>
-              </w:rPr>
-              <w:t>1.dependency</w:t>
-            </w:r>
-            <w:r>
-              <w:rPr>
-                <w:rFonts w:ascii="宋体" w:eastAsia="宋体" w:hAnsi="宋体" w:cs="宋体" w:hint="eastAsia"/>
-                <w:color w:val="000000"/>
-                <w:kern w:val="0"/>
-                <w:sz w:val="22"/>
-              </w:rPr>
-              <w:t>行应加入包含用例；</w:t>
-            </w:r>
-            <w:r>
-              <w:rPr>
-                <w:rFonts w:ascii="宋体" w:eastAsia="宋体" w:hAnsi="宋体" w:cs="宋体" w:hint="eastAsia"/>
-                <w:color w:val="000000"/>
-                <w:kern w:val="0"/>
-                <w:sz w:val="22"/>
-              </w:rPr>
-              <w:t>2.Step4</w:t>
-            </w:r>
-            <w:r>
-              <w:rPr>
-                <w:rFonts w:ascii="宋体" w:eastAsia="宋体" w:hAnsi="宋体" w:cs="宋体" w:hint="eastAsia"/>
-                <w:color w:val="000000"/>
-                <w:kern w:val="0"/>
-                <w:sz w:val="22"/>
-              </w:rPr>
-              <w:t>、</w:t>
-            </w:r>
-            <w:r>
-              <w:rPr>
-                <w:rFonts w:ascii="宋体" w:eastAsia="宋体" w:hAnsi="宋体" w:cs="宋体" w:hint="eastAsia"/>
-                <w:color w:val="000000"/>
-                <w:kern w:val="0"/>
-                <w:sz w:val="22"/>
-              </w:rPr>
-              <w:t>7</w:t>
-            </w:r>
-            <w:r>
-              <w:rPr>
-                <w:rFonts w:ascii="宋体" w:eastAsia="宋体" w:hAnsi="宋体" w:cs="宋体" w:hint="eastAsia"/>
-                <w:color w:val="000000"/>
-                <w:kern w:val="0"/>
-                <w:sz w:val="22"/>
-              </w:rPr>
-              <w:t>，增加</w:t>
-            </w:r>
-            <w:r>
-              <w:rPr>
-                <w:rFonts w:ascii="宋体" w:eastAsia="宋体" w:hAnsi="宋体" w:cs="宋体" w:hint="eastAsia"/>
-                <w:color w:val="000000"/>
-                <w:kern w:val="0"/>
-                <w:sz w:val="22"/>
-              </w:rPr>
-              <w:t>Specific Alt. Flow</w:t>
-            </w:r>
-            <w:r>
-              <w:rPr>
-                <w:rFonts w:ascii="宋体" w:eastAsia="宋体" w:hAnsi="宋体" w:cs="宋体" w:hint="eastAsia"/>
-                <w:color w:val="000000"/>
-                <w:kern w:val="0"/>
-                <w:sz w:val="22"/>
-              </w:rPr>
-              <w:t>；</w:t>
-            </w:r>
-            <w:r>
-              <w:rPr>
-                <w:rFonts w:ascii="宋体" w:eastAsia="宋体" w:hAnsi="宋体" w:cs="宋体" w:hint="eastAsia"/>
-                <w:color w:val="000000"/>
-                <w:kern w:val="0"/>
-                <w:sz w:val="22"/>
-              </w:rPr>
-              <w:t>3.</w:t>
-            </w:r>
-            <w:r>
-              <w:rPr>
-                <w:rFonts w:ascii="宋体" w:eastAsia="宋体" w:hAnsi="宋体" w:cs="宋体" w:hint="eastAsia"/>
-                <w:color w:val="000000"/>
-                <w:kern w:val="0"/>
-                <w:sz w:val="22"/>
-              </w:rPr>
-              <w:t>软中断未表述到位。其他用例</w:t>
-            </w:r>
-            <w:r>
-              <w:rPr>
-                <w:rFonts w:ascii="宋体" w:eastAsia="宋体" w:hAnsi="宋体" w:cs="宋体" w:hint="eastAsia"/>
-                <w:color w:val="000000"/>
-                <w:kern w:val="0"/>
-                <w:sz w:val="22"/>
-              </w:rPr>
-              <w:t>RUCM</w:t>
-            </w:r>
-            <w:r>
-              <w:rPr>
-                <w:rFonts w:ascii="宋体" w:eastAsia="宋体" w:hAnsi="宋体" w:cs="宋体" w:hint="eastAsia"/>
-                <w:color w:val="000000"/>
-                <w:kern w:val="0"/>
-                <w:sz w:val="22"/>
-              </w:rPr>
-              <w:t>描述有类似问题</w:t>
+              <w:t>用例的RUCM描述存在问题：1.dependency行应加入包含用例；2.Step4、7，增加Specific Alt. Flow；3.软中断未表述到位。其他用例RUCM描述有类似问题</w:t>
             </w:r>
           </w:p>
         </w:tc>
@@ -13858,43 +12370,7 @@
                 <w:kern w:val="0"/>
                 <w:sz w:val="22"/>
               </w:rPr>
-              <w:t>3.4</w:t>
-            </w:r>
-            <w:r>
-              <w:rPr>
-                <w:rFonts w:ascii="宋体" w:eastAsia="宋体" w:hAnsi="宋体" w:cs="宋体" w:hint="eastAsia"/>
-                <w:color w:val="000000"/>
-                <w:kern w:val="0"/>
-                <w:sz w:val="22"/>
-              </w:rPr>
-              <w:t>扩展需求</w:t>
-            </w:r>
-            <w:r>
-              <w:rPr>
-                <w:rFonts w:ascii="宋体" w:eastAsia="宋体" w:hAnsi="宋体" w:cs="宋体" w:hint="eastAsia"/>
-                <w:color w:val="000000"/>
-                <w:kern w:val="0"/>
-                <w:sz w:val="22"/>
-              </w:rPr>
-              <w:t>/3.4.1</w:t>
-            </w:r>
-            <w:r>
-              <w:rPr>
-                <w:rFonts w:ascii="宋体" w:eastAsia="宋体" w:hAnsi="宋体" w:cs="宋体" w:hint="eastAsia"/>
-                <w:color w:val="000000"/>
-                <w:kern w:val="0"/>
-                <w:sz w:val="22"/>
-              </w:rPr>
-              <w:t>修改卷积层</w:t>
-            </w:r>
-            <w:r>
-              <w:rPr>
-                <w:rFonts w:ascii="宋体" w:eastAsia="宋体" w:hAnsi="宋体" w:cs="宋体" w:hint="eastAsia"/>
-                <w:color w:val="000000"/>
-                <w:kern w:val="0"/>
-                <w:sz w:val="22"/>
-              </w:rPr>
-              <w:t>RUCM</w:t>
+              <w:t>3.4扩展需求/3.4.1修改卷积层RUCM</w:t>
             </w:r>
           </w:p>
         </w:tc>
@@ -14002,43 +12478,7 @@
                 <w:kern w:val="0"/>
                 <w:sz w:val="22"/>
               </w:rPr>
-              <w:t>3.4</w:t>
-            </w:r>
-            <w:r>
-              <w:rPr>
-                <w:rFonts w:ascii="宋体" w:eastAsia="宋体" w:hAnsi="宋体" w:cs="宋体" w:hint="eastAsia"/>
-                <w:color w:val="000000"/>
-                <w:kern w:val="0"/>
-                <w:sz w:val="22"/>
-              </w:rPr>
-              <w:t>扩展需求</w:t>
-            </w:r>
-            <w:r>
-              <w:rPr>
-                <w:rFonts w:ascii="宋体" w:eastAsia="宋体" w:hAnsi="宋体" w:cs="宋体" w:hint="eastAsia"/>
-                <w:color w:val="000000"/>
-                <w:kern w:val="0"/>
-                <w:sz w:val="22"/>
-              </w:rPr>
-              <w:t>/3.4.2</w:t>
-            </w:r>
-            <w:r>
-              <w:rPr>
-                <w:rFonts w:ascii="宋体" w:eastAsia="宋体" w:hAnsi="宋体" w:cs="宋体" w:hint="eastAsia"/>
-                <w:color w:val="000000"/>
-                <w:kern w:val="0"/>
-                <w:sz w:val="22"/>
-              </w:rPr>
-              <w:t>修改线性层</w:t>
-            </w:r>
-            <w:r>
-              <w:rPr>
-                <w:rFonts w:ascii="宋体" w:eastAsia="宋体" w:hAnsi="宋体" w:cs="宋体" w:hint="eastAsia"/>
-                <w:color w:val="000000"/>
-                <w:kern w:val="0"/>
-                <w:sz w:val="22"/>
-              </w:rPr>
-              <w:t>RUCM</w:t>
+              <w:t>3.4扩展需求/3.4.2修改线性层RUCM</w:t>
             </w:r>
           </w:p>
         </w:tc>
@@ -14146,16 +12586,7 @@
                 <w:kern w:val="0"/>
                 <w:sz w:val="22"/>
               </w:rPr>
-              <w:t>3.5</w:t>
-            </w:r>
-            <w:r>
-              <w:rPr>
-                <w:rFonts w:ascii="宋体" w:eastAsia="宋体" w:hAnsi="宋体" w:cs="宋体" w:hint="eastAsia"/>
-                <w:color w:val="000000"/>
-                <w:kern w:val="0"/>
-                <w:sz w:val="22"/>
-              </w:rPr>
-              <w:t>需求识别</w:t>
+              <w:t>3.5需求识别</w:t>
             </w:r>
           </w:p>
         </w:tc>
@@ -14263,16 +12694,7 @@
                 <w:kern w:val="0"/>
                 <w:sz w:val="22"/>
               </w:rPr>
-              <w:t>3.5</w:t>
-            </w:r>
-            <w:r>
-              <w:rPr>
-                <w:rFonts w:ascii="宋体" w:eastAsia="宋体" w:hAnsi="宋体" w:cs="宋体" w:hint="eastAsia"/>
-                <w:color w:val="000000"/>
-                <w:kern w:val="0"/>
-                <w:sz w:val="22"/>
-              </w:rPr>
-              <w:t>需求识别</w:t>
+              <w:t>3.5需求识别</w:t>
             </w:r>
           </w:p>
         </w:tc>
@@ -14380,16 +12802,7 @@
                 <w:kern w:val="0"/>
                 <w:sz w:val="22"/>
               </w:rPr>
-              <w:t>3.5</w:t>
-            </w:r>
-            <w:r>
-              <w:rPr>
-                <w:rFonts w:ascii="宋体" w:eastAsia="宋体" w:hAnsi="宋体" w:cs="宋体" w:hint="eastAsia"/>
-                <w:color w:val="000000"/>
-                <w:kern w:val="0"/>
-                <w:sz w:val="22"/>
-              </w:rPr>
-              <w:t>需求识别</w:t>
+              <w:t>3.5需求识别</w:t>
             </w:r>
           </w:p>
         </w:tc>
@@ -14497,16 +12910,7 @@
                 <w:kern w:val="0"/>
                 <w:sz w:val="22"/>
               </w:rPr>
-              <w:t>3.6RUCM</w:t>
-            </w:r>
-            <w:r>
-              <w:rPr>
-                <w:rFonts w:ascii="宋体" w:eastAsia="宋体" w:hAnsi="宋体" w:cs="宋体" w:hint="eastAsia"/>
-                <w:color w:val="000000"/>
-                <w:kern w:val="0"/>
-                <w:sz w:val="22"/>
-              </w:rPr>
-              <w:t>模型</w:t>
+              <w:t>3.6RUCM模型</w:t>
             </w:r>
           </w:p>
         </w:tc>
@@ -14540,16 +12944,7 @@
                 <w:kern w:val="0"/>
                 <w:sz w:val="22"/>
               </w:rPr>
-              <w:t>3.6.1</w:t>
-            </w:r>
-            <w:r>
-              <w:rPr>
-                <w:rFonts w:ascii="宋体" w:eastAsia="宋体" w:hAnsi="宋体" w:cs="宋体" w:hint="eastAsia"/>
-                <w:color w:val="000000"/>
-                <w:kern w:val="0"/>
-                <w:sz w:val="22"/>
-              </w:rPr>
-              <w:t>章节名建议修改为“文件数据读取”</w:t>
+              <w:t>3.6.1章节名建议修改为“文件数据读取”</w:t>
             </w:r>
           </w:p>
         </w:tc>
@@ -14623,25 +13018,7 @@
                 <w:kern w:val="0"/>
                 <w:sz w:val="22"/>
               </w:rPr>
-              <w:t>3.6RUCM</w:t>
-            </w:r>
-            <w:r>
-              <w:rPr>
-                <w:rFonts w:ascii="宋体" w:eastAsia="宋体" w:hAnsi="宋体" w:cs="宋体" w:hint="eastAsia"/>
-                <w:color w:val="000000"/>
-                <w:kern w:val="0"/>
-                <w:sz w:val="22"/>
-              </w:rPr>
-              <w:t>模型</w:t>
-            </w:r>
-            <w:r>
-              <w:rPr>
-                <w:rFonts w:ascii="宋体" w:eastAsia="宋体" w:hAnsi="宋体" w:cs="宋体" w:hint="eastAsia"/>
-                <w:color w:val="000000"/>
-                <w:kern w:val="0"/>
-                <w:sz w:val="22"/>
-              </w:rPr>
-              <w:t>/3.6.1</w:t>
+              <w:t>3.6RUCM模型/3.6.1</w:t>
             </w:r>
           </w:p>
         </w:tc>
@@ -14675,43 +13052,7 @@
                 <w:kern w:val="0"/>
                 <w:sz w:val="22"/>
               </w:rPr>
-              <w:t>用例的</w:t>
-            </w:r>
-            <w:r>
-              <w:rPr>
-                <w:rFonts w:ascii="宋体" w:eastAsia="宋体" w:hAnsi="宋体" w:cs="宋体" w:hint="eastAsia"/>
-                <w:color w:val="000000"/>
-                <w:kern w:val="0"/>
-                <w:sz w:val="22"/>
-              </w:rPr>
-              <w:t>RUCM</w:t>
-            </w:r>
-            <w:r>
-              <w:rPr>
-                <w:rFonts w:ascii="宋体" w:eastAsia="宋体" w:hAnsi="宋体" w:cs="宋体" w:hint="eastAsia"/>
-                <w:color w:val="000000"/>
-                <w:kern w:val="0"/>
-                <w:sz w:val="22"/>
-              </w:rPr>
-              <w:t>描述存在问题：</w:t>
-            </w:r>
-            <w:r>
-              <w:rPr>
-                <w:rFonts w:ascii="宋体" w:eastAsia="宋体" w:hAnsi="宋体" w:cs="宋体" w:hint="eastAsia"/>
-                <w:color w:val="000000"/>
-                <w:kern w:val="0"/>
-                <w:sz w:val="22"/>
-              </w:rPr>
-              <w:t>include</w:t>
-            </w:r>
-            <w:r>
-              <w:rPr>
-                <w:rFonts w:ascii="宋体" w:eastAsia="宋体" w:hAnsi="宋体" w:cs="宋体" w:hint="eastAsia"/>
-                <w:color w:val="000000"/>
-                <w:kern w:val="0"/>
-                <w:sz w:val="22"/>
-              </w:rPr>
-              <w:t>用例，命令和路径检查后，应当执行该名令</w:t>
+              <w:t>用例的RUCM描述存在问题：include用例，命令和路径检查后，应当执行该名令</w:t>
             </w:r>
           </w:p>
         </w:tc>
@@ -14785,34 +13126,7 @@
                 <w:kern w:val="0"/>
                 <w:sz w:val="22"/>
               </w:rPr>
-              <w:t>3.6RUCM</w:t>
-            </w:r>
-            <w:r>
-              <w:rPr>
-                <w:rFonts w:ascii="宋体" w:eastAsia="宋体" w:hAnsi="宋体" w:cs="宋体" w:hint="eastAsia"/>
-                <w:color w:val="000000"/>
-                <w:kern w:val="0"/>
-                <w:sz w:val="22"/>
-              </w:rPr>
-              <w:t>模型</w:t>
-            </w:r>
-            <w:r>
-              <w:rPr>
-                <w:rFonts w:ascii="宋体" w:eastAsia="宋体" w:hAnsi="宋体" w:cs="宋体" w:hint="eastAsia"/>
-                <w:color w:val="000000"/>
-                <w:kern w:val="0"/>
-                <w:sz w:val="22"/>
-              </w:rPr>
-              <w:t>/3.6.2</w:t>
-            </w:r>
-            <w:r>
-              <w:rPr>
-                <w:rFonts w:ascii="宋体" w:eastAsia="宋体" w:hAnsi="宋体" w:cs="宋体" w:hint="eastAsia"/>
-                <w:color w:val="000000"/>
-                <w:kern w:val="0"/>
-                <w:sz w:val="22"/>
-              </w:rPr>
-              <w:t>导入工具包</w:t>
+              <w:t>3.6RUCM模型/3.6.2导入工具包</w:t>
             </w:r>
           </w:p>
         </w:tc>
@@ -14846,43 +13160,7 @@
                 <w:kern w:val="0"/>
                 <w:sz w:val="22"/>
               </w:rPr>
-              <w:t>用例的</w:t>
-            </w:r>
-            <w:r>
-              <w:rPr>
-                <w:rFonts w:ascii="宋体" w:eastAsia="宋体" w:hAnsi="宋体" w:cs="宋体" w:hint="eastAsia"/>
-                <w:color w:val="000000"/>
-                <w:kern w:val="0"/>
-                <w:sz w:val="22"/>
-              </w:rPr>
-              <w:t>RUCM</w:t>
-            </w:r>
-            <w:r>
-              <w:rPr>
-                <w:rFonts w:ascii="宋体" w:eastAsia="宋体" w:hAnsi="宋体" w:cs="宋体" w:hint="eastAsia"/>
-                <w:color w:val="000000"/>
-                <w:kern w:val="0"/>
-                <w:sz w:val="22"/>
-              </w:rPr>
-              <w:t>描述存在问题：</w:t>
-            </w:r>
-            <w:r>
-              <w:rPr>
-                <w:rFonts w:ascii="宋体" w:eastAsia="宋体" w:hAnsi="宋体" w:cs="宋体" w:hint="eastAsia"/>
-                <w:color w:val="000000"/>
-                <w:kern w:val="0"/>
-                <w:sz w:val="22"/>
-              </w:rPr>
-              <w:t>Step5</w:t>
-            </w:r>
-            <w:r>
-              <w:rPr>
-                <w:rFonts w:ascii="宋体" w:eastAsia="宋体" w:hAnsi="宋体" w:cs="宋体" w:hint="eastAsia"/>
-                <w:color w:val="000000"/>
-                <w:kern w:val="0"/>
-                <w:sz w:val="22"/>
-              </w:rPr>
-              <w:t>应为执行工具包导入命令（多处存在该问题）</w:t>
+              <w:t>用例的RUCM描述存在问题：Step5应为执行工具包导入命令（多处存在该问题）</w:t>
             </w:r>
           </w:p>
         </w:tc>
@@ -14956,16 +13234,7 @@
                 <w:kern w:val="0"/>
                 <w:sz w:val="22"/>
               </w:rPr>
-              <w:t>3.6RUCM</w:t>
-            </w:r>
-            <w:r>
-              <w:rPr>
-                <w:rFonts w:ascii="宋体" w:eastAsia="宋体" w:hAnsi="宋体" w:cs="宋体" w:hint="eastAsia"/>
-                <w:color w:val="000000"/>
-                <w:kern w:val="0"/>
-                <w:sz w:val="22"/>
-              </w:rPr>
-              <w:t>模型</w:t>
+              <w:t>3.6RUCM模型</w:t>
             </w:r>
           </w:p>
         </w:tc>
@@ -14999,25 +13268,7 @@
                 <w:kern w:val="0"/>
                 <w:sz w:val="22"/>
               </w:rPr>
-              <w:t>是否缺少一个用例的</w:t>
-            </w:r>
-            <w:r>
-              <w:rPr>
-                <w:rFonts w:ascii="宋体" w:eastAsia="宋体" w:hAnsi="宋体" w:cs="宋体" w:hint="eastAsia"/>
-                <w:color w:val="000000"/>
-                <w:kern w:val="0"/>
-                <w:sz w:val="22"/>
-              </w:rPr>
-              <w:t>RUCM</w:t>
-            </w:r>
-            <w:r>
-              <w:rPr>
-                <w:rFonts w:ascii="宋体" w:eastAsia="宋体" w:hAnsi="宋体" w:cs="宋体" w:hint="eastAsia"/>
-                <w:color w:val="000000"/>
-                <w:kern w:val="0"/>
-                <w:sz w:val="22"/>
-              </w:rPr>
-              <w:t>说明</w:t>
+              <w:t>是否缺少一个用例的RUCM说明</w:t>
             </w:r>
           </w:p>
         </w:tc>
@@ -18430,7 +16681,7 @@
                 <w:sz w:val="24"/>
                 <w:szCs w:val="24"/>
               </w:rPr>
-              <w:t>472</w:t>
+              <w:t>313</w:t>
             </w:r>
           </w:p>
         </w:tc>
@@ -18688,7 +16939,7 @@
                 <w:sz w:val="24"/>
                 <w:szCs w:val="24"/>
               </w:rPr>
-              <w:t>446</w:t>
+              <w:t>289</w:t>
             </w:r>
           </w:p>
         </w:tc>
@@ -20046,16 +18297,7 @@
                 <w:kern w:val="0"/>
                 <w:sz w:val="22"/>
               </w:rPr>
-              <w:t>4.1</w:t>
-            </w:r>
-            <w:r>
-              <w:rPr>
-                <w:rFonts w:ascii="宋体" w:eastAsia="宋体" w:hAnsi="宋体" w:cs="宋体" w:hint="eastAsia"/>
-                <w:color w:val="000000"/>
-                <w:kern w:val="0"/>
-                <w:sz w:val="22"/>
-              </w:rPr>
-              <w:t>概述</w:t>
+              <w:t>4.1概述</w:t>
             </w:r>
           </w:p>
         </w:tc>
@@ -20163,16 +18405,7 @@
                 <w:kern w:val="0"/>
                 <w:sz w:val="22"/>
               </w:rPr>
-              <w:t>3.</w:t>
-            </w:r>
-            <w:r>
-              <w:rPr>
-                <w:rFonts w:ascii="宋体" w:eastAsia="宋体" w:hAnsi="宋体" w:cs="宋体" w:hint="eastAsia"/>
-                <w:color w:val="000000"/>
-                <w:kern w:val="0"/>
-                <w:sz w:val="22"/>
-              </w:rPr>
-              <w:t>安装测试</w:t>
+              <w:t>3.安装测试</w:t>
             </w:r>
           </w:p>
         </w:tc>
@@ -20289,16 +18522,7 @@
                 <w:kern w:val="0"/>
                 <w:sz w:val="22"/>
               </w:rPr>
-              <w:t>4.2</w:t>
-            </w:r>
-            <w:r>
-              <w:rPr>
-                <w:rFonts w:ascii="宋体" w:eastAsia="宋体" w:hAnsi="宋体" w:cs="宋体" w:hint="eastAsia"/>
-                <w:color w:val="000000"/>
-                <w:kern w:val="0"/>
-                <w:sz w:val="22"/>
-              </w:rPr>
-              <w:t>导入工具包</w:t>
+              <w:t>4.2导入工具包</w:t>
             </w:r>
           </w:p>
         </w:tc>
@@ -20442,16 +18666,7 @@
                 <w:kern w:val="0"/>
                 <w:sz w:val="22"/>
               </w:rPr>
-              <w:t>1.1</w:t>
-            </w:r>
-            <w:r>
-              <w:rPr>
-                <w:rFonts w:ascii="宋体" w:eastAsia="宋体" w:hAnsi="宋体" w:cs="宋体" w:hint="eastAsia"/>
-                <w:color w:val="000000"/>
-                <w:kern w:val="0"/>
-                <w:sz w:val="22"/>
-              </w:rPr>
-              <w:t>测试策略描述</w:t>
+              <w:t>1.1测试策略描述</w:t>
             </w:r>
           </w:p>
         </w:tc>
@@ -20556,16 +18771,7 @@
                 <w:kern w:val="0"/>
                 <w:sz w:val="22"/>
               </w:rPr>
-              <w:t>6.3.1</w:t>
-            </w:r>
-            <w:r>
-              <w:rPr>
-                <w:rFonts w:ascii="宋体" w:eastAsia="宋体" w:hAnsi="宋体" w:cs="宋体" w:hint="eastAsia"/>
-                <w:color w:val="000000"/>
-                <w:kern w:val="0"/>
-                <w:sz w:val="22"/>
-              </w:rPr>
-              <w:t>测试策略描述</w:t>
+              <w:t>6.3.1测试策略描述</w:t>
             </w:r>
           </w:p>
         </w:tc>
@@ -20704,25 +18910,7 @@
                 <w:kern w:val="0"/>
                 <w:sz w:val="22"/>
               </w:rPr>
-              <w:t>表格中具体修改见第</w:t>
-            </w:r>
-            <w:r>
-              <w:rPr>
-                <w:rFonts w:ascii="宋体" w:eastAsia="宋体" w:hAnsi="宋体" w:cs="宋体" w:hint="eastAsia"/>
-                <w:color w:val="000000"/>
-                <w:kern w:val="0"/>
-                <w:sz w:val="22"/>
-              </w:rPr>
-              <w:t>5</w:t>
-            </w:r>
-            <w:r>
-              <w:rPr>
-                <w:rFonts w:ascii="宋体" w:eastAsia="宋体" w:hAnsi="宋体" w:cs="宋体" w:hint="eastAsia"/>
-                <w:color w:val="000000"/>
-                <w:kern w:val="0"/>
-                <w:sz w:val="22"/>
-              </w:rPr>
-              <w:t>章？</w:t>
+              <w:t>表格中具体修改见第5章？</w:t>
             </w:r>
           </w:p>
         </w:tc>
@@ -20796,16 +18984,7 @@
                 <w:kern w:val="0"/>
                 <w:sz w:val="22"/>
               </w:rPr>
-              <w:t>6.4.2</w:t>
-            </w:r>
-            <w:r>
-              <w:rPr>
-                <w:rFonts w:ascii="宋体" w:eastAsia="宋体" w:hAnsi="宋体" w:cs="宋体" w:hint="eastAsia"/>
-                <w:color w:val="000000"/>
-                <w:kern w:val="0"/>
-                <w:sz w:val="22"/>
-              </w:rPr>
-              <w:t>测试用例描述</w:t>
+              <w:t>6.4.2测试用例描述</w:t>
             </w:r>
           </w:p>
         </w:tc>
@@ -20913,16 +19092,7 @@
                 <w:kern w:val="0"/>
                 <w:sz w:val="22"/>
               </w:rPr>
-              <w:t>6.4.2</w:t>
-            </w:r>
-            <w:r>
-              <w:rPr>
-                <w:rFonts w:ascii="宋体" w:eastAsia="宋体" w:hAnsi="宋体" w:cs="宋体" w:hint="eastAsia"/>
-                <w:color w:val="000000"/>
-                <w:kern w:val="0"/>
-                <w:sz w:val="22"/>
-              </w:rPr>
-              <w:t>测试用例描述</w:t>
+              <w:t>6.4.2测试用例描述</w:t>
             </w:r>
           </w:p>
         </w:tc>
@@ -20969,8 +19139,6 @@
             </w:r>
           </w:p>
         </w:tc>
-        <w:bookmarkStart w:id="0" w:name="_GoBack"/>
-        <w:bookmarkEnd w:id="0"/>
       </w:tr>
       <w:tr>
         <w:trPr>
@@ -21018,9 +19186,6 @@
           <w:p>
             <w:pPr>
               <w:jc w:val="left"/>
-              <w:rPr>
-                <w:rFonts w:hint="eastAsia"/>
-              </w:rPr>
             </w:pPr>
             <w:r>
               <w:rPr>
@@ -21051,9 +19216,6 @@
           <w:p>
             <w:pPr>
               <w:jc w:val="left"/>
-              <w:rPr>
-                <w:rFonts w:hint="eastAsia"/>
-              </w:rPr>
             </w:pPr>
             <w:r>
               <w:rPr>
@@ -21112,7 +19274,7 @@
               <w:widowControl/>
               <w:jc w:val="center"/>
               <w:rPr>
-                <w:rFonts w:ascii="宋体" w:eastAsia="宋体" w:hAnsi="宋体" w:cs="宋体" w:hint="eastAsia"/>
+                <w:rFonts w:ascii="宋体" w:eastAsia="宋体" w:hAnsi="宋体" w:cs="宋体"/>
                 <w:color w:val="000000"/>
                 <w:kern w:val="0"/>
                 <w:sz w:val="22"/>
@@ -21146,7 +19308,7 @@
               <w:widowControl/>
               <w:jc w:val="left"/>
               <w:rPr>
-                <w:rFonts w:ascii="宋体" w:eastAsia="宋体" w:hAnsi="宋体" w:cs="宋体" w:hint="eastAsia"/>
+                <w:rFonts w:ascii="宋体" w:eastAsia="宋体" w:hAnsi="宋体" w:cs="宋体"/>
                 <w:color w:val="000000"/>
                 <w:kern w:val="0"/>
                 <w:sz w:val="22"/>
@@ -21179,7 +19341,7 @@
             <w:pPr>
               <w:widowControl/>
               <w:rPr>
-                <w:rFonts w:ascii="宋体" w:eastAsia="宋体" w:hAnsi="宋体" w:cs="宋体" w:hint="eastAsia"/>
+                <w:rFonts w:ascii="宋体" w:eastAsia="宋体" w:hAnsi="宋体" w:cs="宋体"/>
                 <w:color w:val="000000"/>
                 <w:kern w:val="0"/>
                 <w:sz w:val="22"/>
@@ -21219,7 +19381,7 @@
               <w:widowControl/>
               <w:jc w:val="center"/>
               <w:rPr>
-                <w:rFonts w:ascii="宋体" w:eastAsia="宋体" w:hAnsi="宋体" w:cs="宋体" w:hint="eastAsia"/>
+                <w:rFonts w:ascii="宋体" w:eastAsia="宋体" w:hAnsi="宋体" w:cs="宋体"/>
                 <w:color w:val="000000"/>
                 <w:kern w:val="0"/>
                 <w:sz w:val="22"/>
@@ -21253,7 +19415,7 @@
               <w:widowControl/>
               <w:jc w:val="left"/>
               <w:rPr>
-                <w:rFonts w:ascii="宋体" w:eastAsia="宋体" w:hAnsi="宋体" w:cs="宋体" w:hint="eastAsia"/>
+                <w:rFonts w:ascii="宋体" w:eastAsia="宋体" w:hAnsi="宋体" w:cs="宋体"/>
                 <w:color w:val="000000"/>
                 <w:kern w:val="0"/>
                 <w:sz w:val="22"/>
@@ -21286,7 +19448,7 @@
             <w:pPr>
               <w:widowControl/>
               <w:rPr>
-                <w:rFonts w:ascii="宋体" w:eastAsia="宋体" w:hAnsi="宋体" w:cs="宋体" w:hint="eastAsia"/>
+                <w:rFonts w:ascii="宋体" w:eastAsia="宋体" w:hAnsi="宋体" w:cs="宋体"/>
                 <w:color w:val="000000"/>
                 <w:kern w:val="0"/>
                 <w:sz w:val="22"/>
@@ -21326,7 +19488,7 @@
               <w:widowControl/>
               <w:jc w:val="center"/>
               <w:rPr>
-                <w:rFonts w:ascii="宋体" w:eastAsia="宋体" w:hAnsi="宋体" w:cs="宋体" w:hint="eastAsia"/>
+                <w:rFonts w:ascii="宋体" w:eastAsia="宋体" w:hAnsi="宋体" w:cs="宋体"/>
                 <w:color w:val="000000"/>
                 <w:kern w:val="0"/>
                 <w:sz w:val="22"/>
@@ -21360,7 +19522,7 @@
               <w:widowControl/>
               <w:jc w:val="left"/>
               <w:rPr>
-                <w:rFonts w:ascii="宋体" w:eastAsia="宋体" w:hAnsi="宋体" w:cs="宋体" w:hint="eastAsia"/>
+                <w:rFonts w:ascii="宋体" w:eastAsia="宋体" w:hAnsi="宋体" w:cs="宋体"/>
                 <w:color w:val="000000"/>
                 <w:kern w:val="0"/>
                 <w:sz w:val="22"/>
@@ -21393,7 +19555,7 @@
             <w:pPr>
               <w:widowControl/>
               <w:rPr>
-                <w:rFonts w:ascii="宋体" w:eastAsia="宋体" w:hAnsi="宋体" w:cs="宋体" w:hint="eastAsia"/>
+                <w:rFonts w:ascii="宋体" w:eastAsia="宋体" w:hAnsi="宋体" w:cs="宋体"/>
                 <w:color w:val="000000"/>
                 <w:kern w:val="0"/>
                 <w:sz w:val="22"/>
@@ -21433,7 +19595,7 @@
               <w:widowControl/>
               <w:jc w:val="center"/>
               <w:rPr>
-                <w:rFonts w:ascii="宋体" w:eastAsia="宋体" w:hAnsi="宋体" w:cs="宋体" w:hint="eastAsia"/>
+                <w:rFonts w:ascii="宋体" w:eastAsia="宋体" w:hAnsi="宋体" w:cs="宋体"/>
                 <w:color w:val="000000"/>
                 <w:kern w:val="0"/>
                 <w:sz w:val="22"/>
@@ -21467,7 +19629,7 @@
               <w:widowControl/>
               <w:jc w:val="left"/>
               <w:rPr>
-                <w:rFonts w:ascii="宋体" w:eastAsia="宋体" w:hAnsi="宋体" w:cs="宋体" w:hint="eastAsia"/>
+                <w:rFonts w:ascii="宋体" w:eastAsia="宋体" w:hAnsi="宋体" w:cs="宋体"/>
                 <w:color w:val="000000"/>
                 <w:kern w:val="0"/>
                 <w:sz w:val="22"/>
@@ -21500,7 +19662,7 @@
             <w:pPr>
               <w:widowControl/>
               <w:rPr>
-                <w:rFonts w:ascii="宋体" w:eastAsia="宋体" w:hAnsi="宋体" w:cs="宋体" w:hint="eastAsia"/>
+                <w:rFonts w:ascii="宋体" w:eastAsia="宋体" w:hAnsi="宋体" w:cs="宋体"/>
                 <w:color w:val="000000"/>
                 <w:kern w:val="0"/>
                 <w:sz w:val="22"/>
@@ -21540,7 +19702,7 @@
               <w:widowControl/>
               <w:jc w:val="center"/>
               <w:rPr>
-                <w:rFonts w:ascii="宋体" w:eastAsia="宋体" w:hAnsi="宋体" w:cs="宋体" w:hint="eastAsia"/>
+                <w:rFonts w:ascii="宋体" w:eastAsia="宋体" w:hAnsi="宋体" w:cs="宋体"/>
                 <w:color w:val="000000"/>
                 <w:kern w:val="0"/>
                 <w:sz w:val="22"/>
@@ -21574,7 +19736,7 @@
               <w:widowControl/>
               <w:jc w:val="left"/>
               <w:rPr>
-                <w:rFonts w:ascii="宋体" w:eastAsia="宋体" w:hAnsi="宋体" w:cs="宋体" w:hint="eastAsia"/>
+                <w:rFonts w:ascii="宋体" w:eastAsia="宋体" w:hAnsi="宋体" w:cs="宋体"/>
                 <w:color w:val="000000"/>
                 <w:kern w:val="0"/>
                 <w:sz w:val="22"/>
@@ -21607,7 +19769,7 @@
             <w:pPr>
               <w:widowControl/>
               <w:rPr>
-                <w:rFonts w:ascii="宋体" w:eastAsia="宋体" w:hAnsi="宋体" w:cs="宋体" w:hint="eastAsia"/>
+                <w:rFonts w:ascii="宋体" w:eastAsia="宋体" w:hAnsi="宋体" w:cs="宋体"/>
                 <w:color w:val="000000"/>
                 <w:kern w:val="0"/>
                 <w:sz w:val="22"/>
@@ -21645,9 +19807,6 @@
           <w:p>
             <w:pPr>
               <w:jc w:val="left"/>
-              <w:rPr>
-                <w:rFonts w:hint="eastAsia"/>
-              </w:rPr>
             </w:pPr>
             <w:r>
               <w:rPr>
@@ -21673,9 +19832,6 @@
           <w:p>
             <w:pPr>
               <w:jc w:val="left"/>
-              <w:rPr>
-                <w:rFonts w:hint="eastAsia"/>
-              </w:rPr>
             </w:pPr>
             <w:r>
               <w:rPr>
@@ -21700,9 +19856,6 @@
           <w:p>
             <w:pPr>
               <w:jc w:val="left"/>
-              <w:rPr>
-                <w:rFonts w:hint="eastAsia"/>
-              </w:rPr>
             </w:pPr>
             <w:r>
               <w:rPr>
@@ -21733,9 +19886,6 @@
           <w:p>
             <w:pPr>
               <w:jc w:val="left"/>
-              <w:rPr>
-                <w:rFonts w:hint="eastAsia"/>
-              </w:rPr>
             </w:pPr>
             <w:r>
               <w:rPr>
@@ -21760,9 +19910,6 @@
           <w:p>
             <w:pPr>
               <w:jc w:val="left"/>
-              <w:rPr>
-                <w:rFonts w:hint="eastAsia"/>
-              </w:rPr>
             </w:pPr>
             <w:r>
               <w:rPr>
@@ -21793,9 +19940,6 @@
           <w:p>
             <w:pPr>
               <w:jc w:val="left"/>
-              <w:rPr>
-                <w:rFonts w:hint="eastAsia"/>
-              </w:rPr>
             </w:pPr>
             <w:r>
               <w:rPr>
@@ -23209,7 +21353,7 @@
               <w:rPr>
                 <w:sz w:val="24"/>
               </w:rPr>
-              <w:t>81</w:t>
+              <w:t>42</w:t>
             </w:r>
           </w:p>
         </w:tc>
@@ -23792,27 +21936,7 @@
                 <w:sz w:val="24"/>
                 <w:szCs w:val="24"/>
               </w:rPr>
-              <w:t>付强和曹进主要负责需求文档的撰写，并协同管理</w:t>
-            </w:r>
-            <w:r>
-              <w:rPr>
-                <w:rFonts w:ascii="宋体" w:eastAsia="宋体" w:hAnsi="宋体" w:cs="宋体" w:hint="eastAsia"/>
-                <w:color w:val="000000"/>
-                <w:kern w:val="0"/>
-                <w:sz w:val="24"/>
-                <w:szCs w:val="24"/>
-              </w:rPr>
-              <w:t>GitHub</w:t>
-            </w:r>
-            <w:r>
-              <w:rPr>
-                <w:rFonts w:ascii="宋体" w:eastAsia="宋体" w:hAnsi="宋体" w:cs="宋体" w:hint="eastAsia"/>
-                <w:color w:val="000000"/>
-                <w:kern w:val="0"/>
-                <w:sz w:val="24"/>
-                <w:szCs w:val="24"/>
-              </w:rPr>
-              <w:t>；</w:t>
+              <w:t>付强和曹进主要负责需求文档的撰写，并协同管理GitHub；</w:t>
             </w:r>
           </w:p>
           <w:p>
@@ -26061,8 +24185,10 @@
               <w:rPr>
                 <w:sz w:val="24"/>
               </w:rPr>
-              <w:t>1293</w:t>
-            </w:r>
+              <w:t>1306</w:t>
+            </w:r>
+            <w:bookmarkStart w:id="0" w:name="_GoBack"/>
+            <w:bookmarkEnd w:id="0"/>
             <w:r>
               <w:rPr>
                 <w:rFonts w:hint="eastAsia"/>
@@ -27336,15 +25462,7 @@
           <w:sz w:val="28"/>
           <w:szCs w:val="28"/>
         </w:rPr>
-        <w:t>编写的工作，付强进</w:t>
-      </w:r>
-      <w:r>
-        <w:rPr>
-          <w:rFonts w:hint="eastAsia"/>
-          <w:sz w:val="28"/>
-          <w:szCs w:val="28"/>
-        </w:rPr>
-        <w:t>行了</w:t>
+        <w:t>编写的工作，付强进行了</w:t>
       </w:r>
       <w:proofErr w:type="spellStart"/>
       <w:r>
@@ -27471,15 +25589,7 @@
           <w:sz w:val="28"/>
           <w:szCs w:val="28"/>
         </w:rPr>
-        <w:t>进行，实验的分工也越来越明确和均匀，在展示和改进的过程中，四个人都参与了代码编写和测试的过程，并且每个人都实</w:t>
-      </w:r>
-      <w:r>
-        <w:rPr>
-          <w:rFonts w:hint="eastAsia"/>
-          <w:sz w:val="28"/>
-          <w:szCs w:val="28"/>
-        </w:rPr>
-        <w:t>现了其中一部分代码。</w:t>
+        <w:t>进行，实验的分工也越来越明确和均匀，在展示和改进的过程中，四个人都参与了代码编写和测试的过程，并且每个人都实现了其中一部分代码。</w:t>
       </w:r>
     </w:p>
     <w:p>
@@ -28020,7 +26130,7 @@
     <w:lsdException w:name="Table Web 2" w:semiHidden="1" w:unhideWhenUsed="1"/>
     <w:lsdException w:name="Table Web 3" w:semiHidden="1" w:unhideWhenUsed="1"/>
     <w:lsdException w:name="Balloon Text" w:semiHidden="1" w:unhideWhenUsed="1"/>
-    <w:lsdException w:name="Table Grid" w:semiHidden="1" w:uiPriority="39" w:unhideWhenUsed="1" w:qFormat="1"/>
+    <w:lsdException w:name="Table Grid" w:uiPriority="39" w:qFormat="1"/>
     <w:lsdException w:name="Table Theme" w:semiHidden="1" w:unhideWhenUsed="1"/>
     <w:lsdException w:name="Placeholder Text" w:semiHidden="1"/>
     <w:lsdException w:name="Light Shading" w:uiPriority="60"/>
